--- a/README.docx
+++ b/README.docx
@@ -157,7 +157,52 @@
           <w:iCs/>
           <w:color w:val="00B050"/>
         </w:rPr>
-        <w:t>java -jar Distributed_Systems_Project_18-2.0.8 --file="inputs/input1.txt"</w:t>
+        <w:t xml:space="preserve">java -jar </w:t>
+      </w:r>
+      <w:r>
+        <w:rPr>
+          <w:rFonts w:ascii="Arial" w:hAnsi="Arial" w:cs="Arial"/>
+          <w:i/>
+          <w:iCs/>
+          <w:color w:val="00B050"/>
+        </w:rPr>
+        <w:t>Distributed_Systems_Project_18-2.8.9</w:t>
+      </w:r>
+      <w:r>
+        <w:rPr>
+          <w:rFonts w:ascii="Arial" w:hAnsi="Arial" w:cs="Arial"/>
+          <w:i/>
+          <w:iCs/>
+          <w:color w:val="00B050"/>
+        </w:rPr>
+        <w:t xml:space="preserve">.jar </w:t>
+      </w:r>
+      <w:r>
+        <w:rPr>
+          <w:rFonts w:ascii="Arial" w:hAnsi="Arial" w:cs="Arial"/>
+          <w:i/>
+          <w:iCs/>
+          <w:color w:val="00B050"/>
+        </w:rPr>
+        <w:t>--file="</w:t>
+      </w:r>
+      <w:r>
+        <w:rPr>
+          <w:rFonts w:ascii="Arial" w:hAnsi="Arial" w:cs="Arial"/>
+          <w:i/>
+          <w:iCs/>
+          <w:color w:val="00B050"/>
+        </w:rPr>
+        <w:t>i</w:t>
+      </w:r>
+      <w:r>
+        <w:rPr>
+          <w:rFonts w:ascii="Arial" w:hAnsi="Arial" w:cs="Arial"/>
+          <w:i/>
+          <w:iCs/>
+          <w:color w:val="00B050"/>
+        </w:rPr>
+        <w:t>nputs/input1.txt"</w:t>
       </w:r>
       <w:r>
         <w:rPr>
@@ -437,7 +482,68 @@
           <w:noProof/>
         </w:rPr>
         <w:drawing>
-          <wp:anchor distT="0" distB="0" distL="114300" distR="114300" simplePos="0" relativeHeight="251658239" behindDoc="1" locked="0" layoutInCell="1" allowOverlap="1" wp14:anchorId="133C2CA8" wp14:editId="5D9AA146">
+          <wp:anchor distT="0" distB="0" distL="114300" distR="114300" simplePos="0" relativeHeight="251707392" behindDoc="1" locked="0" layoutInCell="1" allowOverlap="1" wp14:anchorId="7A895C6C" wp14:editId="0922E808">
+            <wp:simplePos x="0" y="0"/>
+            <wp:positionH relativeFrom="column">
+              <wp:posOffset>-368300</wp:posOffset>
+            </wp:positionH>
+            <wp:positionV relativeFrom="paragraph">
+              <wp:posOffset>238125</wp:posOffset>
+            </wp:positionV>
+            <wp:extent cx="1924050" cy="1482909"/>
+            <wp:effectExtent l="0" t="0" r="0" b="3175"/>
+            <wp:wrapNone/>
+            <wp:docPr id="488882024" name="Picture 1"/>
+            <wp:cNvGraphicFramePr>
+              <a:graphicFrameLocks xmlns:a="http://schemas.openxmlformats.org/drawingml/2006/main" noChangeAspect="1"/>
+            </wp:cNvGraphicFramePr>
+            <a:graphic xmlns:a="http://schemas.openxmlformats.org/drawingml/2006/main">
+              <a:graphicData uri="http://schemas.openxmlformats.org/drawingml/2006/picture">
+                <pic:pic xmlns:pic="http://schemas.openxmlformats.org/drawingml/2006/picture">
+                  <pic:nvPicPr>
+                    <pic:cNvPr id="488882024" name=""/>
+                    <pic:cNvPicPr/>
+                  </pic:nvPicPr>
+                  <pic:blipFill>
+                    <a:blip r:embed="rId6" cstate="print">
+                      <a:extLst>
+                        <a:ext uri="{28A0092B-C50C-407E-A947-70E740481C1C}">
+                          <a14:useLocalDpi xmlns:a14="http://schemas.microsoft.com/office/drawing/2010/main" val="0"/>
+                        </a:ext>
+                      </a:extLst>
+                    </a:blip>
+                    <a:stretch>
+                      <a:fillRect/>
+                    </a:stretch>
+                  </pic:blipFill>
+                  <pic:spPr>
+                    <a:xfrm>
+                      <a:off x="0" y="0"/>
+                      <a:ext cx="1927811" cy="1485807"/>
+                    </a:xfrm>
+                    <a:prstGeom prst="rect">
+                      <a:avLst/>
+                    </a:prstGeom>
+                  </pic:spPr>
+                </pic:pic>
+              </a:graphicData>
+            </a:graphic>
+            <wp14:sizeRelH relativeFrom="page">
+              <wp14:pctWidth>0</wp14:pctWidth>
+            </wp14:sizeRelH>
+            <wp14:sizeRelV relativeFrom="page">
+              <wp14:pctHeight>0</wp14:pctHeight>
+            </wp14:sizeRelV>
+          </wp:anchor>
+        </w:drawing>
+      </w:r>
+      <w:r>
+        <w:rPr>
+          <w:rFonts w:ascii="Arial" w:hAnsi="Arial" w:cs="Arial"/>
+          <w:noProof/>
+        </w:rPr>
+        <w:drawing>
+          <wp:anchor distT="0" distB="0" distL="114300" distR="114300" simplePos="0" relativeHeight="251658239" behindDoc="1" locked="0" layoutInCell="1" allowOverlap="1" wp14:anchorId="133C2CA8" wp14:editId="5755276D">
             <wp:simplePos x="0" y="0"/>
             <wp:positionH relativeFrom="margin">
               <wp:align>right</wp:align>
@@ -460,7 +566,7 @@
                     <pic:cNvPicPr/>
                   </pic:nvPicPr>
                   <pic:blipFill>
-                    <a:blip r:embed="rId6">
+                    <a:blip r:embed="rId7">
                       <a:extLst>
                         <a:ext uri="{28A0092B-C50C-407E-A947-70E740481C1C}">
                           <a14:useLocalDpi xmlns:a14="http://schemas.microsoft.com/office/drawing/2010/main" val="0"/>
@@ -511,45 +617,196 @@
           <w:u w:val="single"/>
         </w:rPr>
       </w:pPr>
-      <w:r>
-        <w:rPr>
-          <w:rFonts w:ascii="Arial" w:hAnsi="Arial" w:cs="Arial"/>
-          <w:noProof/>
+    </w:p>
+    <w:p>
+      <w:pPr>
+        <w:rPr>
+          <w:rFonts w:ascii="Arial" w:hAnsi="Arial" w:cs="Arial"/>
+          <w:sz w:val="28"/>
+          <w:szCs w:val="28"/>
+        </w:rPr>
+      </w:pPr>
+    </w:p>
+    <w:p>
+      <w:pPr>
+        <w:rPr>
+          <w:rFonts w:ascii="Arial" w:hAnsi="Arial" w:cs="Arial"/>
           <w:sz w:val="28"/>
           <w:szCs w:val="28"/>
           <w:u w:val="single"/>
         </w:rPr>
+      </w:pPr>
+    </w:p>
+    <w:p>
+      <w:pPr>
+        <w:rPr>
+          <w:rFonts w:ascii="Arial" w:hAnsi="Arial" w:cs="Arial"/>
+          <w:noProof/>
+        </w:rPr>
+      </w:pPr>
+    </w:p>
+    <w:p>
+      <w:pPr>
+        <w:rPr>
+          <w:rFonts w:ascii="Arial" w:hAnsi="Arial" w:cs="Arial"/>
+          <w:noProof/>
+        </w:rPr>
+      </w:pPr>
+      <w:r>
+        <w:rPr>
+          <w:rFonts w:ascii="Arial" w:hAnsi="Arial" w:cs="Arial"/>
+          <w:noProof/>
+        </w:rPr>
+        <w:t xml:space="preserve">   </w:t>
+      </w:r>
+    </w:p>
+    <w:p>
+      <w:pPr>
+        <w:rPr>
+          <w:rFonts w:ascii="Arial" w:hAnsi="Arial" w:cs="Arial"/>
+          <w:noProof/>
+        </w:rPr>
+      </w:pPr>
+      <w:r>
+        <w:rPr>
+          <w:rFonts w:ascii="Arial" w:hAnsi="Arial" w:cs="Arial"/>
+          <w:noProof/>
+          <w:sz w:val="28"/>
+          <w:szCs w:val="28"/>
+          <w:u w:val="single"/>
+        </w:rPr>
         <mc:AlternateContent>
           <mc:Choice Requires="wps">
             <w:drawing>
-              <wp:anchor distT="0" distB="0" distL="114300" distR="114300" simplePos="0" relativeHeight="251676672" behindDoc="0" locked="0" layoutInCell="1" allowOverlap="1" wp14:anchorId="47A86821" wp14:editId="04F073C2">
+              <wp:anchor distT="45720" distB="45720" distL="114300" distR="114300" simplePos="0" relativeHeight="251661312" behindDoc="0" locked="0" layoutInCell="1" allowOverlap="1" wp14:anchorId="140C9DDC" wp14:editId="2A5AA6E9">
                 <wp:simplePos x="0" y="0"/>
                 <wp:positionH relativeFrom="column">
-                  <wp:posOffset>1924050</wp:posOffset>
+                  <wp:posOffset>4208780</wp:posOffset>
                 </wp:positionH>
                 <wp:positionV relativeFrom="paragraph">
-                  <wp:posOffset>2575329</wp:posOffset>
+                  <wp:posOffset>1654175</wp:posOffset>
                 </wp:positionV>
-                <wp:extent cx="839932" cy="341168"/>
-                <wp:effectExtent l="19050" t="19050" r="36830" b="59055"/>
+                <wp:extent cx="2360930" cy="484505"/>
+                <wp:effectExtent l="0" t="0" r="22860" b="10795"/>
+                <wp:wrapSquare wrapText="bothSides"/>
+                <wp:docPr id="217" name="Text Box 2"/>
+                <wp:cNvGraphicFramePr>
+                  <a:graphicFrameLocks xmlns:a="http://schemas.openxmlformats.org/drawingml/2006/main"/>
+                </wp:cNvGraphicFramePr>
+                <a:graphic xmlns:a="http://schemas.openxmlformats.org/drawingml/2006/main">
+                  <a:graphicData uri="http://schemas.microsoft.com/office/word/2010/wordprocessingShape">
+                    <wps:wsp>
+                      <wps:cNvSpPr txBox="1">
+                        <a:spLocks noChangeArrowheads="1"/>
+                      </wps:cNvSpPr>
+                      <wps:spPr bwMode="auto">
+                        <a:xfrm>
+                          <a:off x="0" y="0"/>
+                          <a:ext cx="2360930" cy="484505"/>
+                        </a:xfrm>
+                        <a:prstGeom prst="rect">
+                          <a:avLst/>
+                        </a:prstGeom>
+                        <a:solidFill>
+                          <a:schemeClr val="accent1">
+                            <a:lumMod val="20000"/>
+                            <a:lumOff val="80000"/>
+                          </a:schemeClr>
+                        </a:solidFill>
+                        <a:ln w="9525">
+                          <a:solidFill>
+                            <a:srgbClr val="000000"/>
+                          </a:solidFill>
+                          <a:miter lim="800000"/>
+                          <a:headEnd/>
+                          <a:tailEnd/>
+                        </a:ln>
+                      </wps:spPr>
+                      <wps:txbx>
+                        <w:txbxContent>
+                          <w:p>
+                            <w:r>
+                              <w:t>Cluster of nodes created according to the requirements.</w:t>
+                            </w:r>
+                          </w:p>
+                        </w:txbxContent>
+                      </wps:txbx>
+                      <wps:bodyPr rot="0" vert="horz" wrap="square" lIns="91440" tIns="45720" rIns="91440" bIns="45720" anchor="t" anchorCtr="0">
+                        <a:noAutofit/>
+                      </wps:bodyPr>
+                    </wps:wsp>
+                  </a:graphicData>
+                </a:graphic>
+                <wp14:sizeRelH relativeFrom="margin">
+                  <wp14:pctWidth>40000</wp14:pctWidth>
+                </wp14:sizeRelH>
+                <wp14:sizeRelV relativeFrom="margin">
+                  <wp14:pctHeight>0</wp14:pctHeight>
+                </wp14:sizeRelV>
+              </wp:anchor>
+            </w:drawing>
+          </mc:Choice>
+          <mc:Fallback>
+            <w:pict>
+              <v:shapetype w14:anchorId="140C9DDC" id="_x0000_t202" coordsize="21600,21600" o:spt="202" path="m,l,21600r21600,l21600,xe">
+                <v:stroke joinstyle="miter"/>
+                <v:path gradientshapeok="t" o:connecttype="rect"/>
+              </v:shapetype>
+              <v:shape id="Text Box 2" o:spid="_x0000_s1026" type="#_x0000_t202" style="position:absolute;margin-left:331.4pt;margin-top:130.25pt;width:185.9pt;height:38.15pt;z-index:251661312;visibility:visible;mso-wrap-style:square;mso-width-percent:400;mso-height-percent:0;mso-wrap-distance-left:9pt;mso-wrap-distance-top:3.6pt;mso-wrap-distance-right:9pt;mso-wrap-distance-bottom:3.6pt;mso-position-horizontal:absolute;mso-position-horizontal-relative:text;mso-position-vertical:absolute;mso-position-vertical-relative:text;mso-width-percent:400;mso-height-percent:0;mso-width-relative:margin;mso-height-relative:margin;v-text-anchor:top" o:gfxdata="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" fillcolor="#d9e2f3 [660]">
+                <v:textbox>
+                  <w:txbxContent>
+                    <w:p>
+                      <w:r>
+                        <w:t>Cluster of nodes created according to the requirements.</w:t>
+                      </w:r>
+                    </w:p>
+                  </w:txbxContent>
+                </v:textbox>
+                <w10:wrap type="square"/>
+              </v:shape>
+            </w:pict>
+          </mc:Fallback>
+        </mc:AlternateContent>
+      </w:r>
+      <w:r>
+        <w:rPr>
+          <w:rFonts w:ascii="Arial" w:hAnsi="Arial" w:cs="Arial"/>
+          <w:noProof/>
+          <w:sz w:val="28"/>
+          <w:szCs w:val="28"/>
+          <w:u w:val="single"/>
+        </w:rPr>
+        <mc:AlternateContent>
+          <mc:Choice Requires="wps">
+            <w:drawing>
+              <wp:anchor distT="0" distB="0" distL="114300" distR="114300" simplePos="0" relativeHeight="251662336" behindDoc="0" locked="0" layoutInCell="1" allowOverlap="1" wp14:anchorId="174F142C" wp14:editId="651D267E">
+                <wp:simplePos x="0" y="0"/>
+                <wp:positionH relativeFrom="column">
+                  <wp:posOffset>3769995</wp:posOffset>
+                </wp:positionH>
+                <wp:positionV relativeFrom="paragraph">
+                  <wp:posOffset>1491615</wp:posOffset>
+                </wp:positionV>
+                <wp:extent cx="425450" cy="203835"/>
+                <wp:effectExtent l="38100" t="38100" r="12700" b="24765"/>
                 <wp:wrapNone/>
-                <wp:docPr id="698355113" name="Straight Arrow Connector 2"/>
+                <wp:docPr id="396586891" name="Straight Arrow Connector 2"/>
                 <wp:cNvGraphicFramePr/>
                 <a:graphic xmlns:a="http://schemas.openxmlformats.org/drawingml/2006/main">
                   <a:graphicData uri="http://schemas.microsoft.com/office/word/2010/wordprocessingShape">
                     <wps:wsp>
                       <wps:cNvCnPr/>
                       <wps:spPr>
-                        <a:xfrm>
+                        <a:xfrm flipH="1" flipV="1">
                           <a:off x="0" y="0"/>
-                          <a:ext cx="839932" cy="341168"/>
+                          <a:ext cx="425450" cy="203835"/>
                         </a:xfrm>
                         <a:prstGeom prst="straightConnector1">
                           <a:avLst/>
                         </a:prstGeom>
                         <a:ln w="28575">
                           <a:solidFill>
-                            <a:srgbClr val="00B050"/>
+                            <a:srgbClr val="002060"/>
                           </a:solidFill>
                           <a:tailEnd type="triangle"/>
                         </a:ln>
@@ -583,11 +840,11 @@
           </mc:Choice>
           <mc:Fallback>
             <w:pict>
-              <v:shapetype w14:anchorId="1F621826" id="_x0000_t32" coordsize="21600,21600" o:spt="32" o:oned="t" path="m,l21600,21600e" filled="f">
+              <v:shapetype w14:anchorId="337AEE04" id="_x0000_t32" coordsize="21600,21600" o:spt="32" o:oned="t" path="m,l21600,21600e" filled="f">
                 <v:path arrowok="t" fillok="f" o:connecttype="none"/>
                 <o:lock v:ext="edit" shapetype="t"/>
               </v:shapetype>
-              <v:shape id="Straight Arrow Connector 2" o:spid="_x0000_s1026" type="#_x0000_t32" style="position:absolute;margin-left:151.5pt;margin-top:202.8pt;width:66.15pt;height:26.85pt;z-index:251676672;visibility:visible;mso-wrap-style:square;mso-width-percent:0;mso-height-percent:0;mso-wrap-distance-left:9pt;mso-wrap-distance-top:0;mso-wrap-distance-right:9pt;mso-wrap-distance-bottom:0;mso-position-horizontal:absolute;mso-position-horizontal-relative:text;mso-position-vertical:absolute;mso-position-vertical-relative:text;mso-width-percent:0;mso-height-percent:0;mso-width-relative:margin;mso-height-relative:margin" o:gfxdata="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" strokecolor="#00b050" strokeweight="2.25pt">
+              <v:shape id="Straight Arrow Connector 2" o:spid="_x0000_s1026" type="#_x0000_t32" style="position:absolute;margin-left:296.85pt;margin-top:117.45pt;width:33.5pt;height:16.05pt;flip:x y;z-index:251662336;visibility:visible;mso-wrap-style:square;mso-width-percent:0;mso-height-percent:0;mso-wrap-distance-left:9pt;mso-wrap-distance-top:0;mso-wrap-distance-right:9pt;mso-wrap-distance-bottom:0;mso-position-horizontal:absolute;mso-position-horizontal-relative:text;mso-position-vertical:absolute;mso-position-vertical-relative:text;mso-width-percent:0;mso-height-percent:0;mso-width-relative:margin;mso-height-relative:margin" o:gfxdata="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" strokecolor="#002060" strokeweight="2.25pt">
                 <v:stroke endarrow="block" joinstyle="miter"/>
               </v:shape>
             </w:pict>
@@ -605,34 +862,134 @@
         <mc:AlternateContent>
           <mc:Choice Requires="wps">
             <w:drawing>
-              <wp:anchor distT="0" distB="0" distL="114300" distR="114300" simplePos="0" relativeHeight="251672576" behindDoc="0" locked="0" layoutInCell="1" allowOverlap="1" wp14:anchorId="3D24F6E2" wp14:editId="42ACF3F2">
+              <wp:anchor distT="45720" distB="45720" distL="114300" distR="114300" simplePos="0" relativeHeight="251664384" behindDoc="0" locked="0" layoutInCell="1" allowOverlap="1" wp14:anchorId="195D0554" wp14:editId="25771995">
                 <wp:simplePos x="0" y="0"/>
                 <wp:positionH relativeFrom="column">
-                  <wp:posOffset>1924050</wp:posOffset>
+                  <wp:posOffset>3025140</wp:posOffset>
                 </wp:positionH>
                 <wp:positionV relativeFrom="paragraph">
-                  <wp:posOffset>2571865</wp:posOffset>
+                  <wp:posOffset>2310765</wp:posOffset>
                 </wp:positionV>
-                <wp:extent cx="666750" cy="116032"/>
-                <wp:effectExtent l="19050" t="19050" r="38100" b="74930"/>
+                <wp:extent cx="1447800" cy="255905"/>
+                <wp:effectExtent l="0" t="0" r="19050" b="10795"/>
+                <wp:wrapSquare wrapText="bothSides"/>
+                <wp:docPr id="732259001" name="Text Box 2"/>
+                <wp:cNvGraphicFramePr>
+                  <a:graphicFrameLocks xmlns:a="http://schemas.openxmlformats.org/drawingml/2006/main"/>
+                </wp:cNvGraphicFramePr>
+                <a:graphic xmlns:a="http://schemas.openxmlformats.org/drawingml/2006/main">
+                  <a:graphicData uri="http://schemas.microsoft.com/office/word/2010/wordprocessingShape">
+                    <wps:wsp>
+                      <wps:cNvSpPr txBox="1">
+                        <a:spLocks noChangeArrowheads="1"/>
+                      </wps:cNvSpPr>
+                      <wps:spPr bwMode="auto">
+                        <a:xfrm>
+                          <a:off x="0" y="0"/>
+                          <a:ext cx="1447800" cy="255905"/>
+                        </a:xfrm>
+                        <a:prstGeom prst="rect">
+                          <a:avLst/>
+                        </a:prstGeom>
+                        <a:solidFill>
+                          <a:schemeClr val="accent4">
+                            <a:lumMod val="20000"/>
+                            <a:lumOff val="80000"/>
+                          </a:schemeClr>
+                        </a:solidFill>
+                        <a:ln w="9525">
+                          <a:solidFill>
+                            <a:srgbClr val="000000"/>
+                          </a:solidFill>
+                          <a:miter lim="800000"/>
+                          <a:headEnd/>
+                          <a:tailEnd/>
+                        </a:ln>
+                      </wps:spPr>
+                      <wps:txbx>
+                        <w:txbxContent>
+                          <w:p>
+                            <w:r>
+                              <w:t>Leader of the cluster</w:t>
+                            </w:r>
+                          </w:p>
+                        </w:txbxContent>
+                      </wps:txbx>
+                      <wps:bodyPr rot="0" vert="horz" wrap="square" lIns="91440" tIns="45720" rIns="91440" bIns="45720" anchor="t" anchorCtr="0">
+                        <a:noAutofit/>
+                      </wps:bodyPr>
+                    </wps:wsp>
+                  </a:graphicData>
+                </a:graphic>
+                <wp14:sizeRelH relativeFrom="margin">
+                  <wp14:pctWidth>0</wp14:pctWidth>
+                </wp14:sizeRelH>
+                <wp14:sizeRelV relativeFrom="margin">
+                  <wp14:pctHeight>0</wp14:pctHeight>
+                </wp14:sizeRelV>
+              </wp:anchor>
+            </w:drawing>
+          </mc:Choice>
+          <mc:Fallback>
+            <w:pict>
+              <v:shape w14:anchorId="195D0554" id="_x0000_s1027" type="#_x0000_t202" style="position:absolute;margin-left:238.2pt;margin-top:181.95pt;width:114pt;height:20.15pt;z-index:251664384;visibility:visible;mso-wrap-style:square;mso-width-percent:0;mso-height-percent:0;mso-wrap-distance-left:9pt;mso-wrap-distance-top:3.6pt;mso-wrap-distance-right:9pt;mso-wrap-distance-bottom:3.6pt;mso-position-horizontal:absolute;mso-position-horizontal-relative:text;mso-position-vertical:absolute;mso-position-vertical-relative:text;mso-width-percent:0;mso-height-percent:0;mso-width-relative:margin;mso-height-relative:margin;v-text-anchor:top" o:gfxdata="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" fillcolor="#fff2cc [663]">
+                <v:textbox>
+                  <w:txbxContent>
+                    <w:p>
+                      <w:r>
+                        <w:t>Leader of the cluster</w:t>
+                      </w:r>
+                    </w:p>
+                  </w:txbxContent>
+                </v:textbox>
+                <w10:wrap type="square"/>
+              </v:shape>
+            </w:pict>
+          </mc:Fallback>
+        </mc:AlternateContent>
+      </w:r>
+      <w:r>
+        <w:rPr>
+          <w:rFonts w:ascii="Arial" w:hAnsi="Arial" w:cs="Arial"/>
+          <w:noProof/>
+          <w:sz w:val="28"/>
+          <w:szCs w:val="28"/>
+          <w:u w:val="single"/>
+        </w:rPr>
+        <mc:AlternateContent>
+          <mc:Choice Requires="wps">
+            <w:drawing>
+              <wp:anchor distT="0" distB="0" distL="114300" distR="114300" simplePos="0" relativeHeight="251666432" behindDoc="0" locked="0" layoutInCell="1" allowOverlap="1" wp14:anchorId="40A8DFB7" wp14:editId="174DF9DC">
+                <wp:simplePos x="0" y="0"/>
+                <wp:positionH relativeFrom="column">
+                  <wp:posOffset>3039110</wp:posOffset>
+                </wp:positionH>
+                <wp:positionV relativeFrom="paragraph">
+                  <wp:posOffset>1010285</wp:posOffset>
+                </wp:positionV>
+                <wp:extent cx="619760" cy="1398270"/>
+                <wp:effectExtent l="57150" t="38100" r="27940" b="11430"/>
                 <wp:wrapNone/>
-                <wp:docPr id="832978081" name="Straight Arrow Connector 2"/>
+                <wp:docPr id="231791393" name="Straight Arrow Connector 2"/>
                 <wp:cNvGraphicFramePr/>
                 <a:graphic xmlns:a="http://schemas.openxmlformats.org/drawingml/2006/main">
                   <a:graphicData uri="http://schemas.microsoft.com/office/word/2010/wordprocessingShape">
                     <wps:wsp>
                       <wps:cNvCnPr/>
                       <wps:spPr>
-                        <a:xfrm>
+                        <a:xfrm flipH="1" flipV="1">
                           <a:off x="0" y="0"/>
-                          <a:ext cx="666750" cy="116032"/>
+                          <a:ext cx="619760" cy="1398270"/>
                         </a:xfrm>
                         <a:prstGeom prst="straightConnector1">
                           <a:avLst/>
                         </a:prstGeom>
                         <a:ln w="28575">
                           <a:solidFill>
-                            <a:srgbClr val="00B050"/>
+                            <a:schemeClr val="accent4">
+                              <a:lumMod val="60000"/>
+                              <a:lumOff val="40000"/>
+                            </a:schemeClr>
                           </a:solidFill>
                           <a:tailEnd type="triangle"/>
                         </a:ln>
@@ -666,7 +1023,7 @@
           </mc:Choice>
           <mc:Fallback>
             <w:pict>
-              <v:shape w14:anchorId="52B71F7C" id="Straight Arrow Connector 2" o:spid="_x0000_s1026" type="#_x0000_t32" style="position:absolute;margin-left:151.5pt;margin-top:202.5pt;width:52.5pt;height:9.15pt;z-index:251672576;visibility:visible;mso-wrap-style:square;mso-width-percent:0;mso-height-percent:0;mso-wrap-distance-left:9pt;mso-wrap-distance-top:0;mso-wrap-distance-right:9pt;mso-wrap-distance-bottom:0;mso-position-horizontal:absolute;mso-position-horizontal-relative:text;mso-position-vertical:absolute;mso-position-vertical-relative:text;mso-width-percent:0;mso-height-percent:0;mso-width-relative:margin;mso-height-relative:margin" o:gfxdata="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" strokecolor="#00b050" strokeweight="2.25pt">
+              <v:shape w14:anchorId="140331D1" id="Straight Arrow Connector 2" o:spid="_x0000_s1026" type="#_x0000_t32" style="position:absolute;margin-left:239.3pt;margin-top:79.55pt;width:48.8pt;height:110.1pt;flip:x y;z-index:251666432;visibility:visible;mso-wrap-style:square;mso-width-percent:0;mso-height-percent:0;mso-wrap-distance-left:9pt;mso-wrap-distance-top:0;mso-wrap-distance-right:9pt;mso-wrap-distance-bottom:0;mso-position-horizontal:absolute;mso-position-horizontal-relative:text;mso-position-vertical:absolute;mso-position-vertical-relative:text;mso-width-percent:0;mso-height-percent:0;mso-width-relative:margin;mso-height-relative:margin" o:gfxdata="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" strokecolor="#ffd966 [1943]" strokeweight="2.25pt">
                 <v:stroke endarrow="block" joinstyle="miter"/>
               </v:shape>
             </w:pict>
@@ -684,171 +1041,13 @@
         <mc:AlternateContent>
           <mc:Choice Requires="wps">
             <w:drawing>
-              <wp:anchor distT="0" distB="0" distL="114300" distR="114300" simplePos="0" relativeHeight="251674624" behindDoc="0" locked="0" layoutInCell="1" allowOverlap="1" wp14:anchorId="3078BDBD" wp14:editId="54C213E5">
+              <wp:anchor distT="45720" distB="45720" distL="114300" distR="114300" simplePos="0" relativeHeight="251668480" behindDoc="0" locked="0" layoutInCell="1" allowOverlap="1" wp14:anchorId="759F3D1A" wp14:editId="0B6E08A3">
                 <wp:simplePos x="0" y="0"/>
                 <wp:positionH relativeFrom="column">
-                  <wp:posOffset>1937905</wp:posOffset>
+                  <wp:posOffset>507365</wp:posOffset>
                 </wp:positionH>
                 <wp:positionV relativeFrom="paragraph">
-                  <wp:posOffset>2092151</wp:posOffset>
-                </wp:positionV>
-                <wp:extent cx="964622" cy="476423"/>
-                <wp:effectExtent l="19050" t="38100" r="45085" b="19050"/>
-                <wp:wrapNone/>
-                <wp:docPr id="1249419568" name="Straight Arrow Connector 2"/>
-                <wp:cNvGraphicFramePr/>
-                <a:graphic xmlns:a="http://schemas.openxmlformats.org/drawingml/2006/main">
-                  <a:graphicData uri="http://schemas.microsoft.com/office/word/2010/wordprocessingShape">
-                    <wps:wsp>
-                      <wps:cNvCnPr/>
-                      <wps:spPr>
-                        <a:xfrm flipV="1">
-                          <a:off x="0" y="0"/>
-                          <a:ext cx="964622" cy="476423"/>
-                        </a:xfrm>
-                        <a:prstGeom prst="straightConnector1">
-                          <a:avLst/>
-                        </a:prstGeom>
-                        <a:ln w="28575">
-                          <a:solidFill>
-                            <a:srgbClr val="00B050"/>
-                          </a:solidFill>
-                          <a:tailEnd type="triangle"/>
-                        </a:ln>
-                      </wps:spPr>
-                      <wps:style>
-                        <a:lnRef idx="1">
-                          <a:schemeClr val="accent1"/>
-                        </a:lnRef>
-                        <a:fillRef idx="0">
-                          <a:schemeClr val="accent1"/>
-                        </a:fillRef>
-                        <a:effectRef idx="0">
-                          <a:schemeClr val="accent1"/>
-                        </a:effectRef>
-                        <a:fontRef idx="minor">
-                          <a:schemeClr val="tx1"/>
-                        </a:fontRef>
-                      </wps:style>
-                      <wps:bodyPr/>
-                    </wps:wsp>
-                  </a:graphicData>
-                </a:graphic>
-                <wp14:sizeRelH relativeFrom="margin">
-                  <wp14:pctWidth>0</wp14:pctWidth>
-                </wp14:sizeRelH>
-                <wp14:sizeRelV relativeFrom="margin">
-                  <wp14:pctHeight>0</wp14:pctHeight>
-                </wp14:sizeRelV>
-              </wp:anchor>
-            </w:drawing>
-          </mc:Choice>
-          <mc:Fallback>
-            <w:pict>
-              <v:shape w14:anchorId="11A4AF10" id="Straight Arrow Connector 2" o:spid="_x0000_s1026" type="#_x0000_t32" style="position:absolute;margin-left:152.6pt;margin-top:164.75pt;width:75.95pt;height:37.5pt;flip:y;z-index:251674624;visibility:visible;mso-wrap-style:square;mso-width-percent:0;mso-height-percent:0;mso-wrap-distance-left:9pt;mso-wrap-distance-top:0;mso-wrap-distance-right:9pt;mso-wrap-distance-bottom:0;mso-position-horizontal:absolute;mso-position-horizontal-relative:text;mso-position-vertical:absolute;mso-position-vertical-relative:text;mso-width-percent:0;mso-height-percent:0;mso-width-relative:margin;mso-height-relative:margin" o:gfxdata="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" strokecolor="#00b050" strokeweight="2.25pt">
-                <v:stroke endarrow="block" joinstyle="miter"/>
-              </v:shape>
-            </w:pict>
-          </mc:Fallback>
-        </mc:AlternateContent>
-      </w:r>
-      <w:r>
-        <w:rPr>
-          <w:rFonts w:ascii="Arial" w:hAnsi="Arial" w:cs="Arial"/>
-          <w:noProof/>
-          <w:sz w:val="28"/>
-          <w:szCs w:val="28"/>
-          <w:u w:val="single"/>
-        </w:rPr>
-        <mc:AlternateContent>
-          <mc:Choice Requires="wps">
-            <w:drawing>
-              <wp:anchor distT="0" distB="0" distL="114300" distR="114300" simplePos="0" relativeHeight="251670528" behindDoc="0" locked="0" layoutInCell="1" allowOverlap="1" wp14:anchorId="60DF1CDF" wp14:editId="2517E03C">
-                <wp:simplePos x="0" y="0"/>
-                <wp:positionH relativeFrom="column">
-                  <wp:posOffset>1972541</wp:posOffset>
-                </wp:positionH>
-                <wp:positionV relativeFrom="paragraph">
-                  <wp:posOffset>2369242</wp:posOffset>
-                </wp:positionV>
-                <wp:extent cx="576695" cy="199505"/>
-                <wp:effectExtent l="19050" t="57150" r="13970" b="29210"/>
-                <wp:wrapNone/>
-                <wp:docPr id="1130133312" name="Straight Arrow Connector 2"/>
-                <wp:cNvGraphicFramePr/>
-                <a:graphic xmlns:a="http://schemas.openxmlformats.org/drawingml/2006/main">
-                  <a:graphicData uri="http://schemas.microsoft.com/office/word/2010/wordprocessingShape">
-                    <wps:wsp>
-                      <wps:cNvCnPr/>
-                      <wps:spPr>
-                        <a:xfrm flipV="1">
-                          <a:off x="0" y="0"/>
-                          <a:ext cx="576695" cy="199505"/>
-                        </a:xfrm>
-                        <a:prstGeom prst="straightConnector1">
-                          <a:avLst/>
-                        </a:prstGeom>
-                        <a:ln w="28575">
-                          <a:solidFill>
-                            <a:srgbClr val="00B050"/>
-                          </a:solidFill>
-                          <a:tailEnd type="triangle"/>
-                        </a:ln>
-                      </wps:spPr>
-                      <wps:style>
-                        <a:lnRef idx="1">
-                          <a:schemeClr val="accent1"/>
-                        </a:lnRef>
-                        <a:fillRef idx="0">
-                          <a:schemeClr val="accent1"/>
-                        </a:fillRef>
-                        <a:effectRef idx="0">
-                          <a:schemeClr val="accent1"/>
-                        </a:effectRef>
-                        <a:fontRef idx="minor">
-                          <a:schemeClr val="tx1"/>
-                        </a:fontRef>
-                      </wps:style>
-                      <wps:bodyPr/>
-                    </wps:wsp>
-                  </a:graphicData>
-                </a:graphic>
-                <wp14:sizeRelH relativeFrom="margin">
-                  <wp14:pctWidth>0</wp14:pctWidth>
-                </wp14:sizeRelH>
-                <wp14:sizeRelV relativeFrom="margin">
-                  <wp14:pctHeight>0</wp14:pctHeight>
-                </wp14:sizeRelV>
-              </wp:anchor>
-            </w:drawing>
-          </mc:Choice>
-          <mc:Fallback>
-            <w:pict>
-              <v:shape w14:anchorId="7EF78E3D" id="Straight Arrow Connector 2" o:spid="_x0000_s1026" type="#_x0000_t32" style="position:absolute;margin-left:155.3pt;margin-top:186.55pt;width:45.4pt;height:15.7pt;flip:y;z-index:251670528;visibility:visible;mso-wrap-style:square;mso-width-percent:0;mso-height-percent:0;mso-wrap-distance-left:9pt;mso-wrap-distance-top:0;mso-wrap-distance-right:9pt;mso-wrap-distance-bottom:0;mso-position-horizontal:absolute;mso-position-horizontal-relative:text;mso-position-vertical:absolute;mso-position-vertical-relative:text;mso-width-percent:0;mso-height-percent:0;mso-width-relative:margin;mso-height-relative:margin" o:gfxdata="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" strokecolor="#00b050" strokeweight="2.25pt">
-                <v:stroke endarrow="block" joinstyle="miter"/>
-              </v:shape>
-            </w:pict>
-          </mc:Fallback>
-        </mc:AlternateContent>
-      </w:r>
-      <w:r>
-        <w:rPr>
-          <w:rFonts w:ascii="Arial" w:hAnsi="Arial" w:cs="Arial"/>
-          <w:noProof/>
-          <w:sz w:val="28"/>
-          <w:szCs w:val="28"/>
-          <w:u w:val="single"/>
-        </w:rPr>
-        <mc:AlternateContent>
-          <mc:Choice Requires="wps">
-            <w:drawing>
-              <wp:anchor distT="45720" distB="45720" distL="114300" distR="114300" simplePos="0" relativeHeight="251668480" behindDoc="0" locked="0" layoutInCell="1" allowOverlap="1" wp14:anchorId="759F3D1A" wp14:editId="348867C6">
-                <wp:simplePos x="0" y="0"/>
-                <wp:positionH relativeFrom="column">
-                  <wp:posOffset>488683</wp:posOffset>
-                </wp:positionH>
-                <wp:positionV relativeFrom="paragraph">
-                  <wp:posOffset>2361699</wp:posOffset>
+                  <wp:posOffset>892175</wp:posOffset>
                 </wp:positionV>
                 <wp:extent cx="1447800" cy="443230"/>
                 <wp:effectExtent l="0" t="0" r="19050" b="13970"/>
@@ -912,11 +1111,7 @@
           </mc:Choice>
           <mc:Fallback>
             <w:pict>
-              <v:shapetype w14:anchorId="759F3D1A" id="_x0000_t202" coordsize="21600,21600" o:spt="202" path="m,l,21600r21600,l21600,xe">
-                <v:stroke joinstyle="miter"/>
-                <v:path gradientshapeok="t" o:connecttype="rect"/>
-              </v:shapetype>
-              <v:shape id="Text Box 2" o:spid="_x0000_s1026" type="#_x0000_t202" style="position:absolute;margin-left:38.5pt;margin-top:185.95pt;width:114pt;height:34.9pt;z-index:251668480;visibility:visible;mso-wrap-style:square;mso-width-percent:0;mso-height-percent:0;mso-wrap-distance-left:9pt;mso-wrap-distance-top:3.6pt;mso-wrap-distance-right:9pt;mso-wrap-distance-bottom:3.6pt;mso-position-horizontal:absolute;mso-position-horizontal-relative:text;mso-position-vertical:absolute;mso-position-vertical-relative:text;mso-width-percent:0;mso-height-percent:0;mso-width-relative:margin;mso-height-relative:margin;v-text-anchor:top" o:gfxdata="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" fillcolor="#c5e0b3 [1305]">
+              <v:shape w14:anchorId="759F3D1A" id="_x0000_s1028" type="#_x0000_t202" style="position:absolute;margin-left:39.95pt;margin-top:70.25pt;width:114pt;height:34.9pt;z-index:251668480;visibility:visible;mso-wrap-style:square;mso-width-percent:0;mso-height-percent:0;mso-wrap-distance-left:9pt;mso-wrap-distance-top:3.6pt;mso-wrap-distance-right:9pt;mso-wrap-distance-bottom:3.6pt;mso-position-horizontal:absolute;mso-position-horizontal-relative:text;mso-position-vertical:absolute;mso-position-vertical-relative:text;mso-width-percent:0;mso-height-percent:0;mso-width-relative:margin;mso-height-relative:margin;v-text-anchor:top" o:gfxdata="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" fillcolor="#c5e0b3 [1305]">
                 <v:textbox>
                   <w:txbxContent>
                     <w:p>
@@ -943,37 +1138,34 @@
         <mc:AlternateContent>
           <mc:Choice Requires="wps">
             <w:drawing>
-              <wp:anchor distT="0" distB="0" distL="114300" distR="114300" simplePos="0" relativeHeight="251666432" behindDoc="0" locked="0" layoutInCell="1" allowOverlap="1" wp14:anchorId="40A8DFB7" wp14:editId="043E60A4">
+              <wp:anchor distT="0" distB="0" distL="114300" distR="114300" simplePos="0" relativeHeight="251670528" behindDoc="0" locked="0" layoutInCell="1" allowOverlap="1" wp14:anchorId="60DF1CDF" wp14:editId="2A3D4432">
                 <wp:simplePos x="0" y="0"/>
                 <wp:positionH relativeFrom="column">
-                  <wp:posOffset>3020290</wp:posOffset>
+                  <wp:posOffset>1991360</wp:posOffset>
                 </wp:positionH>
                 <wp:positionV relativeFrom="paragraph">
-                  <wp:posOffset>2479963</wp:posOffset>
+                  <wp:posOffset>899795</wp:posOffset>
                 </wp:positionV>
-                <wp:extent cx="619991" cy="1398731"/>
-                <wp:effectExtent l="57150" t="38100" r="27940" b="11430"/>
+                <wp:extent cx="576580" cy="199390"/>
+                <wp:effectExtent l="19050" t="57150" r="13970" b="29210"/>
                 <wp:wrapNone/>
-                <wp:docPr id="231791393" name="Straight Arrow Connector 2"/>
+                <wp:docPr id="1130133312" name="Straight Arrow Connector 2"/>
                 <wp:cNvGraphicFramePr/>
                 <a:graphic xmlns:a="http://schemas.openxmlformats.org/drawingml/2006/main">
                   <a:graphicData uri="http://schemas.microsoft.com/office/word/2010/wordprocessingShape">
                     <wps:wsp>
                       <wps:cNvCnPr/>
                       <wps:spPr>
-                        <a:xfrm flipH="1" flipV="1">
+                        <a:xfrm flipV="1">
                           <a:off x="0" y="0"/>
-                          <a:ext cx="619991" cy="1398731"/>
+                          <a:ext cx="576580" cy="199390"/>
                         </a:xfrm>
                         <a:prstGeom prst="straightConnector1">
                           <a:avLst/>
                         </a:prstGeom>
                         <a:ln w="28575">
                           <a:solidFill>
-                            <a:schemeClr val="accent4">
-                              <a:lumMod val="60000"/>
-                              <a:lumOff val="40000"/>
-                            </a:schemeClr>
+                            <a:srgbClr val="00B050"/>
                           </a:solidFill>
                           <a:tailEnd type="triangle"/>
                         </a:ln>
@@ -1007,7 +1199,7 @@
           </mc:Choice>
           <mc:Fallback>
             <w:pict>
-              <v:shape w14:anchorId="10B9436D" id="Straight Arrow Connector 2" o:spid="_x0000_s1026" type="#_x0000_t32" style="position:absolute;margin-left:237.8pt;margin-top:195.25pt;width:48.8pt;height:110.15pt;flip:x y;z-index:251666432;visibility:visible;mso-wrap-style:square;mso-width-percent:0;mso-height-percent:0;mso-wrap-distance-left:9pt;mso-wrap-distance-top:0;mso-wrap-distance-right:9pt;mso-wrap-distance-bottom:0;mso-position-horizontal:absolute;mso-position-horizontal-relative:text;mso-position-vertical:absolute;mso-position-vertical-relative:text;mso-width-percent:0;mso-height-percent:0;mso-width-relative:margin;mso-height-relative:margin" o:gfxdata="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" strokecolor="#ffd966 [1943]" strokeweight="2.25pt">
+              <v:shape w14:anchorId="52F83A90" id="Straight Arrow Connector 2" o:spid="_x0000_s1026" type="#_x0000_t32" style="position:absolute;margin-left:156.8pt;margin-top:70.85pt;width:45.4pt;height:15.7pt;flip:y;z-index:251670528;visibility:visible;mso-wrap-style:square;mso-width-percent:0;mso-height-percent:0;mso-wrap-distance-left:9pt;mso-wrap-distance-top:0;mso-wrap-distance-right:9pt;mso-wrap-distance-bottom:0;mso-position-horizontal:absolute;mso-position-horizontal-relative:text;mso-position-vertical:absolute;mso-position-vertical-relative:text;mso-width-percent:0;mso-height-percent:0;mso-width-relative:margin;mso-height-relative:margin" o:gfxdata="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" strokecolor="#00b050" strokeweight="2.25pt">
                 <v:stroke endarrow="block" joinstyle="miter"/>
               </v:shape>
             </w:pict>
@@ -1025,131 +1217,34 @@
         <mc:AlternateContent>
           <mc:Choice Requires="wps">
             <w:drawing>
-              <wp:anchor distT="45720" distB="45720" distL="114300" distR="114300" simplePos="0" relativeHeight="251664384" behindDoc="0" locked="0" layoutInCell="1" allowOverlap="1" wp14:anchorId="195D0554" wp14:editId="5CBA6084">
+              <wp:anchor distT="0" distB="0" distL="114300" distR="114300" simplePos="0" relativeHeight="251674624" behindDoc="0" locked="0" layoutInCell="1" allowOverlap="1" wp14:anchorId="3078BDBD" wp14:editId="1A9D93D6">
                 <wp:simplePos x="0" y="0"/>
                 <wp:positionH relativeFrom="column">
-                  <wp:posOffset>3006090</wp:posOffset>
+                  <wp:posOffset>1956435</wp:posOffset>
                 </wp:positionH>
                 <wp:positionV relativeFrom="paragraph">
-                  <wp:posOffset>3920432</wp:posOffset>
+                  <wp:posOffset>622300</wp:posOffset>
                 </wp:positionV>
-                <wp:extent cx="1447800" cy="255905"/>
-                <wp:effectExtent l="0" t="0" r="19050" b="10795"/>
-                <wp:wrapSquare wrapText="bothSides"/>
-                <wp:docPr id="732259001" name="Text Box 2"/>
-                <wp:cNvGraphicFramePr>
-                  <a:graphicFrameLocks xmlns:a="http://schemas.openxmlformats.org/drawingml/2006/main"/>
-                </wp:cNvGraphicFramePr>
-                <a:graphic xmlns:a="http://schemas.openxmlformats.org/drawingml/2006/main">
-                  <a:graphicData uri="http://schemas.microsoft.com/office/word/2010/wordprocessingShape">
-                    <wps:wsp>
-                      <wps:cNvSpPr txBox="1">
-                        <a:spLocks noChangeArrowheads="1"/>
-                      </wps:cNvSpPr>
-                      <wps:spPr bwMode="auto">
-                        <a:xfrm>
-                          <a:off x="0" y="0"/>
-                          <a:ext cx="1447800" cy="255905"/>
-                        </a:xfrm>
-                        <a:prstGeom prst="rect">
-                          <a:avLst/>
-                        </a:prstGeom>
-                        <a:solidFill>
-                          <a:schemeClr val="accent4">
-                            <a:lumMod val="20000"/>
-                            <a:lumOff val="80000"/>
-                          </a:schemeClr>
-                        </a:solidFill>
-                        <a:ln w="9525">
-                          <a:solidFill>
-                            <a:srgbClr val="000000"/>
-                          </a:solidFill>
-                          <a:miter lim="800000"/>
-                          <a:headEnd/>
-                          <a:tailEnd/>
-                        </a:ln>
-                      </wps:spPr>
-                      <wps:txbx>
-                        <w:txbxContent>
-                          <w:p>
-                            <w:r>
-                              <w:t>Leader of the cluster</w:t>
-                            </w:r>
-                          </w:p>
-                        </w:txbxContent>
-                      </wps:txbx>
-                      <wps:bodyPr rot="0" vert="horz" wrap="square" lIns="91440" tIns="45720" rIns="91440" bIns="45720" anchor="t" anchorCtr="0">
-                        <a:noAutofit/>
-                      </wps:bodyPr>
-                    </wps:wsp>
-                  </a:graphicData>
-                </a:graphic>
-                <wp14:sizeRelH relativeFrom="margin">
-                  <wp14:pctWidth>0</wp14:pctWidth>
-                </wp14:sizeRelH>
-                <wp14:sizeRelV relativeFrom="margin">
-                  <wp14:pctHeight>0</wp14:pctHeight>
-                </wp14:sizeRelV>
-              </wp:anchor>
-            </w:drawing>
-          </mc:Choice>
-          <mc:Fallback>
-            <w:pict>
-              <v:shape w14:anchorId="195D0554" id="_x0000_s1027" type="#_x0000_t202" style="position:absolute;margin-left:236.7pt;margin-top:308.7pt;width:114pt;height:20.15pt;z-index:251664384;visibility:visible;mso-wrap-style:square;mso-width-percent:0;mso-height-percent:0;mso-wrap-distance-left:9pt;mso-wrap-distance-top:3.6pt;mso-wrap-distance-right:9pt;mso-wrap-distance-bottom:3.6pt;mso-position-horizontal:absolute;mso-position-horizontal-relative:text;mso-position-vertical:absolute;mso-position-vertical-relative:text;mso-width-percent:0;mso-height-percent:0;mso-width-relative:margin;mso-height-relative:margin;v-text-anchor:top" o:gfxdata="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" fillcolor="#fff2cc [663]">
-                <v:textbox>
-                  <w:txbxContent>
-                    <w:p>
-                      <w:r>
-                        <w:t>Leader of the cluster</w:t>
-                      </w:r>
-                    </w:p>
-                  </w:txbxContent>
-                </v:textbox>
-                <w10:wrap type="square"/>
-              </v:shape>
-            </w:pict>
-          </mc:Fallback>
-        </mc:AlternateContent>
-      </w:r>
-      <w:r>
-        <w:rPr>
-          <w:rFonts w:ascii="Arial" w:hAnsi="Arial" w:cs="Arial"/>
-          <w:noProof/>
-          <w:sz w:val="28"/>
-          <w:szCs w:val="28"/>
-          <w:u w:val="single"/>
-        </w:rPr>
-        <mc:AlternateContent>
-          <mc:Choice Requires="wps">
-            <w:drawing>
-              <wp:anchor distT="0" distB="0" distL="114300" distR="114300" simplePos="0" relativeHeight="251662336" behindDoc="0" locked="0" layoutInCell="1" allowOverlap="1" wp14:anchorId="174F142C" wp14:editId="4D0F612A">
-                <wp:simplePos x="0" y="0"/>
-                <wp:positionH relativeFrom="column">
-                  <wp:posOffset>3751117</wp:posOffset>
-                </wp:positionH>
-                <wp:positionV relativeFrom="paragraph">
-                  <wp:posOffset>2961408</wp:posOffset>
-                </wp:positionV>
-                <wp:extent cx="426027" cy="204355"/>
-                <wp:effectExtent l="38100" t="38100" r="12700" b="24765"/>
+                <wp:extent cx="964565" cy="476250"/>
+                <wp:effectExtent l="19050" t="38100" r="45085" b="19050"/>
                 <wp:wrapNone/>
-                <wp:docPr id="396586891" name="Straight Arrow Connector 2"/>
+                <wp:docPr id="1249419568" name="Straight Arrow Connector 2"/>
                 <wp:cNvGraphicFramePr/>
                 <a:graphic xmlns:a="http://schemas.openxmlformats.org/drawingml/2006/main">
                   <a:graphicData uri="http://schemas.microsoft.com/office/word/2010/wordprocessingShape">
                     <wps:wsp>
                       <wps:cNvCnPr/>
                       <wps:spPr>
-                        <a:xfrm flipH="1" flipV="1">
+                        <a:xfrm flipV="1">
                           <a:off x="0" y="0"/>
-                          <a:ext cx="426027" cy="204355"/>
+                          <a:ext cx="964565" cy="476250"/>
                         </a:xfrm>
                         <a:prstGeom prst="straightConnector1">
                           <a:avLst/>
                         </a:prstGeom>
                         <a:ln w="28575">
                           <a:solidFill>
-                            <a:srgbClr val="002060"/>
+                            <a:srgbClr val="00B050"/>
                           </a:solidFill>
                           <a:tailEnd type="triangle"/>
                         </a:ln>
@@ -1183,7 +1278,7 @@
           </mc:Choice>
           <mc:Fallback>
             <w:pict>
-              <v:shape w14:anchorId="044309BE" id="Straight Arrow Connector 2" o:spid="_x0000_s1026" type="#_x0000_t32" style="position:absolute;margin-left:295.35pt;margin-top:233.2pt;width:33.55pt;height:16.1pt;flip:x y;z-index:251662336;visibility:visible;mso-wrap-style:square;mso-width-percent:0;mso-height-percent:0;mso-wrap-distance-left:9pt;mso-wrap-distance-top:0;mso-wrap-distance-right:9pt;mso-wrap-distance-bottom:0;mso-position-horizontal:absolute;mso-position-horizontal-relative:text;mso-position-vertical:absolute;mso-position-vertical-relative:text;mso-width-percent:0;mso-height-percent:0;mso-width-relative:margin;mso-height-relative:margin" o:gfxdata="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" strokecolor="#002060" strokeweight="2.25pt">
+              <v:shape w14:anchorId="63A6229F" id="Straight Arrow Connector 2" o:spid="_x0000_s1026" type="#_x0000_t32" style="position:absolute;margin-left:154.05pt;margin-top:49pt;width:75.95pt;height:37.5pt;flip:y;z-index:251674624;visibility:visible;mso-wrap-style:square;mso-width-percent:0;mso-height-percent:0;mso-wrap-distance-left:9pt;mso-wrap-distance-top:0;mso-wrap-distance-right:9pt;mso-wrap-distance-bottom:0;mso-position-horizontal:absolute;mso-position-horizontal-relative:text;mso-position-vertical:absolute;mso-position-vertical-relative:text;mso-width-percent:0;mso-height-percent:0;mso-width-relative:margin;mso-height-relative:margin" o:gfxdata="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" strokecolor="#00b050" strokeweight="2.25pt">
                 <v:stroke endarrow="block" joinstyle="miter"/>
               </v:shape>
             </w:pict>
@@ -1201,67 +1296,58 @@
         <mc:AlternateContent>
           <mc:Choice Requires="wps">
             <w:drawing>
-              <wp:anchor distT="45720" distB="45720" distL="114300" distR="114300" simplePos="0" relativeHeight="251661312" behindDoc="0" locked="0" layoutInCell="1" allowOverlap="1" wp14:anchorId="140C9DDC" wp14:editId="36D0CA42">
+              <wp:anchor distT="0" distB="0" distL="114300" distR="114300" simplePos="0" relativeHeight="251672576" behindDoc="0" locked="0" layoutInCell="1" allowOverlap="1" wp14:anchorId="3D24F6E2" wp14:editId="45990690">
                 <wp:simplePos x="0" y="0"/>
                 <wp:positionH relativeFrom="column">
-                  <wp:posOffset>4190192</wp:posOffset>
+                  <wp:posOffset>1943100</wp:posOffset>
                 </wp:positionH>
                 <wp:positionV relativeFrom="paragraph">
-                  <wp:posOffset>3123739</wp:posOffset>
+                  <wp:posOffset>1102360</wp:posOffset>
                 </wp:positionV>
-                <wp:extent cx="2360930" cy="484505"/>
-                <wp:effectExtent l="0" t="0" r="22860" b="10795"/>
-                <wp:wrapSquare wrapText="bothSides"/>
-                <wp:docPr id="217" name="Text Box 2"/>
-                <wp:cNvGraphicFramePr>
-                  <a:graphicFrameLocks xmlns:a="http://schemas.openxmlformats.org/drawingml/2006/main"/>
-                </wp:cNvGraphicFramePr>
+                <wp:extent cx="666750" cy="115570"/>
+                <wp:effectExtent l="19050" t="19050" r="38100" b="74930"/>
+                <wp:wrapNone/>
+                <wp:docPr id="832978081" name="Straight Arrow Connector 2"/>
+                <wp:cNvGraphicFramePr/>
                 <a:graphic xmlns:a="http://schemas.openxmlformats.org/drawingml/2006/main">
                   <a:graphicData uri="http://schemas.microsoft.com/office/word/2010/wordprocessingShape">
                     <wps:wsp>
-                      <wps:cNvSpPr txBox="1">
-                        <a:spLocks noChangeArrowheads="1"/>
-                      </wps:cNvSpPr>
-                      <wps:spPr bwMode="auto">
+                      <wps:cNvCnPr/>
+                      <wps:spPr>
                         <a:xfrm>
                           <a:off x="0" y="0"/>
-                          <a:ext cx="2360930" cy="484505"/>
+                          <a:ext cx="666750" cy="115570"/>
                         </a:xfrm>
-                        <a:prstGeom prst="rect">
+                        <a:prstGeom prst="straightConnector1">
                           <a:avLst/>
                         </a:prstGeom>
-                        <a:solidFill>
-                          <a:schemeClr val="accent1">
-                            <a:lumMod val="20000"/>
-                            <a:lumOff val="80000"/>
-                          </a:schemeClr>
-                        </a:solidFill>
-                        <a:ln w="9525">
+                        <a:ln w="28575">
                           <a:solidFill>
-                            <a:srgbClr val="000000"/>
+                            <a:srgbClr val="00B050"/>
                           </a:solidFill>
-                          <a:miter lim="800000"/>
-                          <a:headEnd/>
-                          <a:tailEnd/>
+                          <a:tailEnd type="triangle"/>
                         </a:ln>
                       </wps:spPr>
-                      <wps:txbx>
-                        <w:txbxContent>
-                          <w:p>
-                            <w:r>
-                              <w:t>Cluster of nodes created according to the requirements.</w:t>
-                            </w:r>
-                          </w:p>
-                        </w:txbxContent>
-                      </wps:txbx>
-                      <wps:bodyPr rot="0" vert="horz" wrap="square" lIns="91440" tIns="45720" rIns="91440" bIns="45720" anchor="t" anchorCtr="0">
-                        <a:noAutofit/>
-                      </wps:bodyPr>
+                      <wps:style>
+                        <a:lnRef idx="1">
+                          <a:schemeClr val="accent1"/>
+                        </a:lnRef>
+                        <a:fillRef idx="0">
+                          <a:schemeClr val="accent1"/>
+                        </a:fillRef>
+                        <a:effectRef idx="0">
+                          <a:schemeClr val="accent1"/>
+                        </a:effectRef>
+                        <a:fontRef idx="minor">
+                          <a:schemeClr val="tx1"/>
+                        </a:fontRef>
+                      </wps:style>
+                      <wps:bodyPr/>
                     </wps:wsp>
                   </a:graphicData>
                 </a:graphic>
                 <wp14:sizeRelH relativeFrom="margin">
-                  <wp14:pctWidth>40000</wp14:pctWidth>
+                  <wp14:pctWidth>0</wp14:pctWidth>
                 </wp14:sizeRelH>
                 <wp14:sizeRelV relativeFrom="margin">
                   <wp14:pctHeight>0</wp14:pctHeight>
@@ -1271,68 +1357,107 @@
           </mc:Choice>
           <mc:Fallback>
             <w:pict>
-              <v:shape w14:anchorId="140C9DDC" id="_x0000_s1028" type="#_x0000_t202" style="position:absolute;margin-left:329.95pt;margin-top:245.95pt;width:185.9pt;height:38.15pt;z-index:251661312;visibility:visible;mso-wrap-style:square;mso-width-percent:400;mso-height-percent:0;mso-wrap-distance-left:9pt;mso-wrap-distance-top:3.6pt;mso-wrap-distance-right:9pt;mso-wrap-distance-bottom:3.6pt;mso-position-horizontal:absolute;mso-position-horizontal-relative:text;mso-position-vertical:absolute;mso-position-vertical-relative:text;mso-width-percent:400;mso-height-percent:0;mso-width-relative:margin;mso-height-relative:margin;v-text-anchor:top" o:gfxdata="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" fillcolor="#d9e2f3 [660]">
-                <v:textbox>
-                  <w:txbxContent>
-                    <w:p>
-                      <w:r>
-                        <w:t>Cluster of nodes created according to the requirements.</w:t>
-                      </w:r>
-                    </w:p>
-                  </w:txbxContent>
-                </v:textbox>
-                <w10:wrap type="square"/>
+              <v:shape w14:anchorId="2CC83E06" id="Straight Arrow Connector 2" o:spid="_x0000_s1026" type="#_x0000_t32" style="position:absolute;margin-left:153pt;margin-top:86.8pt;width:52.5pt;height:9.1pt;z-index:251672576;visibility:visible;mso-wrap-style:square;mso-width-percent:0;mso-height-percent:0;mso-wrap-distance-left:9pt;mso-wrap-distance-top:0;mso-wrap-distance-right:9pt;mso-wrap-distance-bottom:0;mso-position-horizontal:absolute;mso-position-horizontal-relative:text;mso-position-vertical:absolute;mso-position-vertical-relative:text;mso-width-percent:0;mso-height-percent:0;mso-width-relative:margin;mso-height-relative:margin" o:gfxdata="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" strokecolor="#00b050" strokeweight="2.25pt">
+                <v:stroke endarrow="block" joinstyle="miter"/>
               </v:shape>
             </w:pict>
           </mc:Fallback>
         </mc:AlternateContent>
       </w:r>
-    </w:p>
-    <w:p>
-      <w:pPr>
-        <w:rPr>
-          <w:rFonts w:ascii="Arial" w:hAnsi="Arial" w:cs="Arial"/>
-          <w:noProof/>
-        </w:rPr>
-      </w:pPr>
-    </w:p>
-    <w:p>
-      <w:pPr>
-        <w:rPr>
-          <w:rFonts w:ascii="Arial" w:hAnsi="Arial" w:cs="Arial"/>
-          <w:noProof/>
-        </w:rPr>
-      </w:pPr>
-      <w:r>
-        <w:rPr>
-          <w:rFonts w:ascii="Arial" w:hAnsi="Arial" w:cs="Arial"/>
-          <w:noProof/>
-        </w:rPr>
-        <w:t xml:space="preserve">   </w:t>
-      </w:r>
-    </w:p>
-    <w:p>
-      <w:pPr>
-        <w:rPr>
-          <w:rFonts w:ascii="Arial" w:hAnsi="Arial" w:cs="Arial"/>
-          <w:noProof/>
-        </w:rPr>
-      </w:pPr>
-      <w:r>
-        <w:rPr>
-          <w:rFonts w:ascii="Arial" w:hAnsi="Arial" w:cs="Arial"/>
-          <w:noProof/>
+      <w:r>
+        <w:rPr>
+          <w:rFonts w:ascii="Arial" w:hAnsi="Arial" w:cs="Arial"/>
+          <w:noProof/>
+          <w:sz w:val="28"/>
+          <w:szCs w:val="28"/>
+          <w:u w:val="single"/>
         </w:rPr>
         <mc:AlternateContent>
           <mc:Choice Requires="wps">
             <w:drawing>
-              <wp:anchor distT="0" distB="0" distL="114300" distR="114300" simplePos="0" relativeHeight="251659264" behindDoc="0" locked="0" layoutInCell="1" allowOverlap="1" wp14:anchorId="5643FC02" wp14:editId="65E948CC">
+              <wp:anchor distT="0" distB="0" distL="114300" distR="114300" simplePos="0" relativeHeight="251676672" behindDoc="0" locked="0" layoutInCell="1" allowOverlap="1" wp14:anchorId="47A86821" wp14:editId="3E07A02F">
                 <wp:simplePos x="0" y="0"/>
                 <wp:positionH relativeFrom="column">
-                  <wp:posOffset>2285019</wp:posOffset>
+                  <wp:posOffset>1943100</wp:posOffset>
                 </wp:positionH>
                 <wp:positionV relativeFrom="paragraph">
-                  <wp:posOffset>755650</wp:posOffset>
+                  <wp:posOffset>1105535</wp:posOffset>
+                </wp:positionV>
+                <wp:extent cx="839470" cy="340995"/>
+                <wp:effectExtent l="19050" t="19050" r="36830" b="59055"/>
+                <wp:wrapNone/>
+                <wp:docPr id="698355113" name="Straight Arrow Connector 2"/>
+                <wp:cNvGraphicFramePr/>
+                <a:graphic xmlns:a="http://schemas.openxmlformats.org/drawingml/2006/main">
+                  <a:graphicData uri="http://schemas.microsoft.com/office/word/2010/wordprocessingShape">
+                    <wps:wsp>
+                      <wps:cNvCnPr/>
+                      <wps:spPr>
+                        <a:xfrm>
+                          <a:off x="0" y="0"/>
+                          <a:ext cx="839470" cy="340995"/>
+                        </a:xfrm>
+                        <a:prstGeom prst="straightConnector1">
+                          <a:avLst/>
+                        </a:prstGeom>
+                        <a:ln w="28575">
+                          <a:solidFill>
+                            <a:srgbClr val="00B050"/>
+                          </a:solidFill>
+                          <a:tailEnd type="triangle"/>
+                        </a:ln>
+                      </wps:spPr>
+                      <wps:style>
+                        <a:lnRef idx="1">
+                          <a:schemeClr val="accent1"/>
+                        </a:lnRef>
+                        <a:fillRef idx="0">
+                          <a:schemeClr val="accent1"/>
+                        </a:fillRef>
+                        <a:effectRef idx="0">
+                          <a:schemeClr val="accent1"/>
+                        </a:effectRef>
+                        <a:fontRef idx="minor">
+                          <a:schemeClr val="tx1"/>
+                        </a:fontRef>
+                      </wps:style>
+                      <wps:bodyPr/>
+                    </wps:wsp>
+                  </a:graphicData>
+                </a:graphic>
+                <wp14:sizeRelH relativeFrom="margin">
+                  <wp14:pctWidth>0</wp14:pctWidth>
+                </wp14:sizeRelH>
+                <wp14:sizeRelV relativeFrom="margin">
+                  <wp14:pctHeight>0</wp14:pctHeight>
+                </wp14:sizeRelV>
+              </wp:anchor>
+            </w:drawing>
+          </mc:Choice>
+          <mc:Fallback>
+            <w:pict>
+              <v:shape w14:anchorId="35682391" id="Straight Arrow Connector 2" o:spid="_x0000_s1026" type="#_x0000_t32" style="position:absolute;margin-left:153pt;margin-top:87.05pt;width:66.1pt;height:26.85pt;z-index:251676672;visibility:visible;mso-wrap-style:square;mso-width-percent:0;mso-height-percent:0;mso-wrap-distance-left:9pt;mso-wrap-distance-top:0;mso-wrap-distance-right:9pt;mso-wrap-distance-bottom:0;mso-position-horizontal:absolute;mso-position-horizontal-relative:text;mso-position-vertical:absolute;mso-position-vertical-relative:text;mso-width-percent:0;mso-height-percent:0;mso-width-relative:margin;mso-height-relative:margin" o:gfxdata="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" strokecolor="#00b050" strokeweight="2.25pt">
+                <v:stroke endarrow="block" joinstyle="miter"/>
+              </v:shape>
+            </w:pict>
+          </mc:Fallback>
+        </mc:AlternateContent>
+      </w:r>
+      <w:r>
+        <w:rPr>
+          <w:rFonts w:ascii="Arial" w:hAnsi="Arial" w:cs="Arial"/>
+          <w:noProof/>
+        </w:rPr>
+        <mc:AlternateContent>
+          <mc:Choice Requires="wps">
+            <w:drawing>
+              <wp:anchor distT="0" distB="0" distL="114300" distR="114300" simplePos="0" relativeHeight="251659264" behindDoc="0" locked="0" layoutInCell="1" allowOverlap="1" wp14:anchorId="5643FC02" wp14:editId="33F4CF5A">
+                <wp:simplePos x="0" y="0"/>
+                <wp:positionH relativeFrom="column">
+                  <wp:posOffset>2303780</wp:posOffset>
+                </wp:positionH>
+                <wp:positionV relativeFrom="paragraph">
+                  <wp:posOffset>158750</wp:posOffset>
                 </wp:positionV>
                 <wp:extent cx="1606665" cy="1648402"/>
                 <wp:effectExtent l="19050" t="19050" r="31750" b="47625"/>
@@ -1394,7 +1519,7 @@
           </mc:Choice>
           <mc:Fallback>
             <w:pict>
-              <v:oval w14:anchorId="7A9BA1E7" id="Oval 1" o:spid="_x0000_s1026" style="position:absolute;margin-left:179.9pt;margin-top:59.5pt;width:126.5pt;height:129.8pt;z-index:251659264;visibility:visible;mso-wrap-style:square;mso-width-percent:0;mso-height-percent:0;mso-wrap-distance-left:9pt;mso-wrap-distance-top:0;mso-wrap-distance-right:9pt;mso-wrap-distance-bottom:0;mso-position-horizontal:absolute;mso-position-horizontal-relative:text;mso-position-vertical:absolute;mso-position-vertical-relative:text;mso-width-percent:0;mso-height-percent:0;mso-width-relative:margin;mso-height-relative:margin;v-text-anchor:middle" o:gfxdata="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" filled="f" strokecolor="#c45911 [2405]" strokeweight="4.5pt">
+              <v:oval w14:anchorId="4A71A678" id="Oval 1" o:spid="_x0000_s1026" style="position:absolute;margin-left:181.4pt;margin-top:12.5pt;width:126.5pt;height:129.8pt;z-index:251659264;visibility:visible;mso-wrap-style:square;mso-width-percent:0;mso-height-percent:0;mso-wrap-distance-left:9pt;mso-wrap-distance-top:0;mso-wrap-distance-right:9pt;mso-wrap-distance-bottom:0;mso-position-horizontal:absolute;mso-position-horizontal-relative:text;mso-position-vertical:absolute;mso-position-vertical-relative:text;mso-width-percent:0;mso-height-percent:0;mso-width-relative:margin;mso-height-relative:margin;v-text-anchor:middle" o:gfxdata="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" filled="f" strokecolor="#c45911 [2405]" strokeweight="4.5pt">
                 <v:stroke joinstyle="miter"/>
               </v:oval>
             </w:pict>
@@ -1422,13 +1547,14 @@
       <w:r>
         <w:rPr>
           <w:rFonts w:ascii="Arial" w:hAnsi="Arial" w:cs="Arial"/>
+          <w:noProof/>
           <w:sz w:val="28"/>
           <w:szCs w:val="28"/>
           <w:u w:val="single"/>
         </w:rPr>
         <w:lastRenderedPageBreak/>
         <w:drawing>
-          <wp:anchor distT="0" distB="0" distL="114300" distR="114300" simplePos="0" relativeHeight="251679744" behindDoc="1" locked="0" layoutInCell="1" allowOverlap="1" wp14:anchorId="64FD1E95" wp14:editId="52726590">
+          <wp:anchor distT="0" distB="0" distL="114300" distR="114300" simplePos="0" relativeHeight="251679744" behindDoc="1" locked="0" layoutInCell="1" allowOverlap="1" wp14:anchorId="64FD1E95" wp14:editId="05D0027A">
             <wp:simplePos x="0" y="0"/>
             <wp:positionH relativeFrom="margin">
               <wp:posOffset>69273</wp:posOffset>
@@ -1451,7 +1577,7 @@
                     <pic:cNvPicPr/>
                   </pic:nvPicPr>
                   <pic:blipFill>
-                    <a:blip r:embed="rId7">
+                    <a:blip r:embed="rId8">
                       <a:extLst>
                         <a:ext uri="{28A0092B-C50C-407E-A947-70E740481C1C}">
                           <a14:useLocalDpi xmlns:a14="http://schemas.microsoft.com/office/drawing/2010/main" val="0"/>
@@ -1465,7 +1591,7 @@
                   <pic:spPr>
                     <a:xfrm>
                       <a:off x="0" y="0"/>
-                      <a:ext cx="6711699" cy="5643994"/>
+                      <a:ext cx="6697284" cy="5631872"/>
                     </a:xfrm>
                     <a:prstGeom prst="rect">
                       <a:avLst/>
@@ -1874,7 +2000,13 @@
                         <w:txbxContent>
                           <w:p>
                             <w:r>
-                              <w:t>Leader of this cluster is not responding/ ENERGY LEVEL = 0</w:t>
+                              <w:t xml:space="preserve">Leader of this cluster is not responding/ ENERGY LEVEL </w:t>
+                            </w:r>
+                            <w:r>
+                              <w:t>is</w:t>
+                            </w:r>
+                            <w:r>
+                              <w:t xml:space="preserve"> 0</w:t>
                             </w:r>
                           </w:p>
                           <w:p>
@@ -1884,7 +2016,13 @@
                           </w:p>
                           <w:p>
                             <w:r>
-                              <w:t>NEXT IDEAL CANDIDATE ACCRODING TO BULLY ALGORITHM IS NEX HIGHEST PID = 52 (name = 52_2_4_4000)</w:t>
+                              <w:t>NEXT IDEAL CANDIDATE ACCRODING TO BULLY ALGORITHM IS NEX</w:t>
+                            </w:r>
+                            <w:r>
+                              <w:t>T</w:t>
+                            </w:r>
+                            <w:r>
+                              <w:t xml:space="preserve"> HIGHEST PID = 52 (name = 52_2_4_4000)</w:t>
                             </w:r>
                           </w:p>
                           <w:p/>
@@ -1913,7 +2051,13 @@
                   <w:txbxContent>
                     <w:p>
                       <w:r>
-                        <w:t>Leader of this cluster is not responding/ ENERGY LEVEL = 0</w:t>
+                        <w:t xml:space="preserve">Leader of this cluster is not responding/ ENERGY LEVEL </w:t>
+                      </w:r>
+                      <w:r>
+                        <w:t>is</w:t>
+                      </w:r>
+                      <w:r>
+                        <w:t xml:space="preserve"> 0</w:t>
                       </w:r>
                     </w:p>
                     <w:p>
@@ -1923,7 +2067,13 @@
                     </w:p>
                     <w:p>
                       <w:r>
-                        <w:t>NEXT IDEAL CANDIDATE ACCRODING TO BULLY ALGORITHM IS NEX HIGHEST PID = 52 (name = 52_2_4_4000)</w:t>
+                        <w:t>NEXT IDEAL CANDIDATE ACCRODING TO BULLY ALGORITHM IS NEX</w:t>
+                      </w:r>
+                      <w:r>
+                        <w:t>T</w:t>
+                      </w:r>
+                      <w:r>
+                        <w:t xml:space="preserve"> HIGHEST PID = 52 (name = 52_2_4_4000)</w:t>
                       </w:r>
                     </w:p>
                     <w:p/>
@@ -2056,17 +2206,7 @@
           <w:szCs w:val="28"/>
           <w:u w:val="single"/>
         </w:rPr>
-        <w:t>Step - 0</w:t>
-      </w:r>
-      <w:r>
-        <w:rPr>
-          <w:rFonts w:ascii="Arial" w:hAnsi="Arial" w:cs="Arial"/>
-          <w:noProof/>
-          <w:sz w:val="28"/>
-          <w:szCs w:val="28"/>
-          <w:u w:val="single"/>
-        </w:rPr>
-        <w:t>2</w:t>
+        <w:t>Step - 02</w:t>
       </w:r>
     </w:p>
     <w:p>
@@ -2105,7 +2245,7 @@
                     <pic:cNvPicPr/>
                   </pic:nvPicPr>
                   <pic:blipFill>
-                    <a:blip r:embed="rId8">
+                    <a:blip r:embed="rId9">
                       <a:extLst>
                         <a:ext uri="{28A0092B-C50C-407E-A947-70E740481C1C}">
                           <a14:useLocalDpi xmlns:a14="http://schemas.microsoft.com/office/drawing/2010/main" val="0"/>
@@ -2385,14 +2525,6 @@
           <w:noProof/>
         </w:rPr>
       </w:pPr>
-    </w:p>
-    <w:p>
-      <w:pPr>
-        <w:rPr>
-          <w:rFonts w:ascii="Arial" w:hAnsi="Arial" w:cs="Arial"/>
-          <w:noProof/>
-        </w:rPr>
-      </w:pPr>
       <w:r>
         <w:rPr>
           <w:rFonts w:ascii="Arial" w:hAnsi="Arial" w:cs="Arial"/>
@@ -2404,16 +2536,16 @@
         <mc:AlternateContent>
           <mc:Choice Requires="wps">
             <w:drawing>
-              <wp:anchor distT="0" distB="0" distL="114300" distR="114300" simplePos="0" relativeHeight="251694080" behindDoc="0" locked="0" layoutInCell="1" allowOverlap="1" wp14:anchorId="51EA15EA" wp14:editId="673B68B1">
+              <wp:anchor distT="0" distB="0" distL="114300" distR="114300" simplePos="0" relativeHeight="251694080" behindDoc="0" locked="0" layoutInCell="1" allowOverlap="1" wp14:anchorId="51EA15EA" wp14:editId="54605272">
                 <wp:simplePos x="0" y="0"/>
                 <wp:positionH relativeFrom="column">
-                  <wp:posOffset>3300844</wp:posOffset>
+                  <wp:posOffset>3403599</wp:posOffset>
                 </wp:positionH>
                 <wp:positionV relativeFrom="paragraph">
-                  <wp:posOffset>-242860</wp:posOffset>
+                  <wp:posOffset>164464</wp:posOffset>
                 </wp:positionV>
-                <wp:extent cx="633325" cy="1637665"/>
-                <wp:effectExtent l="57150" t="38100" r="33655" b="19685"/>
+                <wp:extent cx="531495" cy="1504315"/>
+                <wp:effectExtent l="57150" t="38100" r="20955" b="19685"/>
                 <wp:wrapNone/>
                 <wp:docPr id="1971959096" name="Straight Arrow Connector 2"/>
                 <wp:cNvGraphicFramePr/>
@@ -2424,7 +2556,7 @@
                       <wps:spPr>
                         <a:xfrm flipH="1" flipV="1">
                           <a:off x="0" y="0"/>
-                          <a:ext cx="633325" cy="1637665"/>
+                          <a:ext cx="531495" cy="1504315"/>
                         </a:xfrm>
                         <a:prstGeom prst="straightConnector1">
                           <a:avLst/>
@@ -2468,13 +2600,21 @@
           </mc:Choice>
           <mc:Fallback>
             <w:pict>
-              <v:shape w14:anchorId="636F25B4" id="Straight Arrow Connector 2" o:spid="_x0000_s1026" type="#_x0000_t32" style="position:absolute;margin-left:259.9pt;margin-top:-19.1pt;width:49.85pt;height:128.95pt;flip:x y;z-index:251694080;visibility:visible;mso-wrap-style:square;mso-width-percent:0;mso-height-percent:0;mso-wrap-distance-left:9pt;mso-wrap-distance-top:0;mso-wrap-distance-right:9pt;mso-wrap-distance-bottom:0;mso-position-horizontal:absolute;mso-position-horizontal-relative:text;mso-position-vertical:absolute;mso-position-vertical-relative:text;mso-width-percent:0;mso-height-percent:0;mso-width-relative:margin;mso-height-relative:margin" o:gfxdata="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" strokecolor="#ffd966 [1943]" strokeweight="2.25pt">
+              <v:shape w14:anchorId="7755B9B2" id="Straight Arrow Connector 2" o:spid="_x0000_s1026" type="#_x0000_t32" style="position:absolute;margin-left:268pt;margin-top:12.95pt;width:41.85pt;height:118.45pt;flip:x y;z-index:251694080;visibility:visible;mso-wrap-style:square;mso-width-percent:0;mso-height-percent:0;mso-wrap-distance-left:9pt;mso-wrap-distance-top:0;mso-wrap-distance-right:9pt;mso-wrap-distance-bottom:0;mso-position-horizontal:absolute;mso-position-horizontal-relative:text;mso-position-vertical:absolute;mso-position-vertical-relative:text;mso-width-percent:0;mso-height-percent:0;mso-width-relative:margin;mso-height-relative:margin" o:gfxdata="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" strokecolor="#ffd966 [1943]" strokeweight="2.25pt">
                 <v:stroke endarrow="block" joinstyle="miter"/>
               </v:shape>
             </w:pict>
           </mc:Fallback>
         </mc:AlternateContent>
       </w:r>
+    </w:p>
+    <w:p>
+      <w:pPr>
+        <w:rPr>
+          <w:rFonts w:ascii="Arial" w:hAnsi="Arial" w:cs="Arial"/>
+          <w:noProof/>
+        </w:rPr>
+      </w:pPr>
     </w:p>
     <w:p>
       <w:pPr>
@@ -2600,7 +2740,188 @@
         <mc:AlternateContent>
           <mc:Choice Requires="wps">
             <w:drawing>
-              <wp:anchor distT="45720" distB="45720" distL="114300" distR="114300" simplePos="0" relativeHeight="251693056" behindDoc="0" locked="0" layoutInCell="1" allowOverlap="1" wp14:anchorId="3B93BB32" wp14:editId="515E849E">
+              <wp:anchor distT="45720" distB="45720" distL="114300" distR="114300" simplePos="0" relativeHeight="251697152" behindDoc="0" locked="0" layoutInCell="1" allowOverlap="1" wp14:anchorId="00E9F707" wp14:editId="1EAA3599">
+                <wp:simplePos x="0" y="0"/>
+                <wp:positionH relativeFrom="margin">
+                  <wp:posOffset>-539750</wp:posOffset>
+                </wp:positionH>
+                <wp:positionV relativeFrom="paragraph">
+                  <wp:posOffset>97790</wp:posOffset>
+                </wp:positionV>
+                <wp:extent cx="3098800" cy="2387600"/>
+                <wp:effectExtent l="0" t="0" r="25400" b="12700"/>
+                <wp:wrapSquare wrapText="bothSides"/>
+                <wp:docPr id="702515369" name="Text Box 2"/>
+                <wp:cNvGraphicFramePr>
+                  <a:graphicFrameLocks xmlns:a="http://schemas.openxmlformats.org/drawingml/2006/main"/>
+                </wp:cNvGraphicFramePr>
+                <a:graphic xmlns:a="http://schemas.openxmlformats.org/drawingml/2006/main">
+                  <a:graphicData uri="http://schemas.microsoft.com/office/word/2010/wordprocessingShape">
+                    <wps:wsp>
+                      <wps:cNvSpPr txBox="1">
+                        <a:spLocks noChangeArrowheads="1"/>
+                      </wps:cNvSpPr>
+                      <wps:spPr bwMode="auto">
+                        <a:xfrm>
+                          <a:off x="0" y="0"/>
+                          <a:ext cx="3098800" cy="2387600"/>
+                        </a:xfrm>
+                        <a:prstGeom prst="rect">
+                          <a:avLst/>
+                        </a:prstGeom>
+                        <a:solidFill>
+                          <a:schemeClr val="accent4">
+                            <a:lumMod val="20000"/>
+                            <a:lumOff val="80000"/>
+                          </a:schemeClr>
+                        </a:solidFill>
+                        <a:ln w="9525">
+                          <a:solidFill>
+                            <a:srgbClr val="000000"/>
+                          </a:solidFill>
+                          <a:miter lim="800000"/>
+                          <a:headEnd/>
+                          <a:tailEnd/>
+                        </a:ln>
+                      </wps:spPr>
+                      <wps:txbx>
+                        <w:txbxContent>
+                          <w:p>
+                            <w:r>
+                              <w:t xml:space="preserve">Blue means followers are received ‘BEACON’ message and they know leader is </w:t>
+                            </w:r>
+                            <w:r>
+                              <w:t>active</w:t>
+                            </w:r>
+                            <w:r>
+                              <w:t xml:space="preserve"> by receiving ‘BEACON’ message</w:t>
+                            </w:r>
+                            <w:r>
+                              <w:t xml:space="preserve"> from the leader</w:t>
+                            </w:r>
+                            <w:r>
+                              <w:t xml:space="preserve">. Leader will send the beacon message to all the followers in interval of 15 seconds. Followers will assume </w:t>
+                            </w:r>
+                            <w:r>
+                              <w:t>leader is</w:t>
+                            </w:r>
+                            <w:r>
+                              <w:t xml:space="preserve"> not responding if ‘BEACON’ message is not received for 20 seconds or not responding to a direct message to a leader within 5 seconds. If they know leader is not </w:t>
+                            </w:r>
+                            <w:r>
+                              <w:t>responding,</w:t>
+                            </w:r>
+                            <w:r>
+                              <w:t xml:space="preserve"> then who </w:t>
+                            </w:r>
+                            <w:r>
+                              <w:t>ever</w:t>
+                            </w:r>
+                            <w:r>
+                              <w:t xml:space="preserve"> first realize that leader is not responding will start an election </w:t>
+                            </w:r>
+                            <w:r>
+                              <w:t>(will</w:t>
+                            </w:r>
+                            <w:r>
+                              <w:t xml:space="preserve"> </w:t>
+                            </w:r>
+                            <w:r>
+                              <w:t>turn</w:t>
+                            </w:r>
+                            <w:r>
+                              <w:t xml:space="preserve"> in to purple)</w:t>
+                            </w:r>
+                          </w:p>
+                        </w:txbxContent>
+                      </wps:txbx>
+                      <wps:bodyPr rot="0" vert="horz" wrap="square" lIns="91440" tIns="45720" rIns="91440" bIns="45720" anchor="t" anchorCtr="0">
+                        <a:noAutofit/>
+                      </wps:bodyPr>
+                    </wps:wsp>
+                  </a:graphicData>
+                </a:graphic>
+                <wp14:sizeRelH relativeFrom="margin">
+                  <wp14:pctWidth>0</wp14:pctWidth>
+                </wp14:sizeRelH>
+                <wp14:sizeRelV relativeFrom="margin">
+                  <wp14:pctHeight>0</wp14:pctHeight>
+                </wp14:sizeRelV>
+              </wp:anchor>
+            </w:drawing>
+          </mc:Choice>
+          <mc:Fallback>
+            <w:pict>
+              <v:shape w14:anchorId="00E9F707" id="_x0000_s1030" type="#_x0000_t202" style="position:absolute;margin-left:-42.5pt;margin-top:7.7pt;width:244pt;height:188pt;z-index:251697152;visibility:visible;mso-wrap-style:square;mso-width-percent:0;mso-height-percent:0;mso-wrap-distance-left:9pt;mso-wrap-distance-top:3.6pt;mso-wrap-distance-right:9pt;mso-wrap-distance-bottom:3.6pt;mso-position-horizontal:absolute;mso-position-horizontal-relative:margin;mso-position-vertical:absolute;mso-position-vertical-relative:text;mso-width-percent:0;mso-height-percent:0;mso-width-relative:margin;mso-height-relative:margin;v-text-anchor:top" o:gfxdata="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" fillcolor="#fff2cc [663]">
+                <v:textbox>
+                  <w:txbxContent>
+                    <w:p>
+                      <w:r>
+                        <w:t xml:space="preserve">Blue means followers are received ‘BEACON’ message and they know leader is </w:t>
+                      </w:r>
+                      <w:r>
+                        <w:t>active</w:t>
+                      </w:r>
+                      <w:r>
+                        <w:t xml:space="preserve"> by receiving ‘BEACON’ message</w:t>
+                      </w:r>
+                      <w:r>
+                        <w:t xml:space="preserve"> from the leader</w:t>
+                      </w:r>
+                      <w:r>
+                        <w:t xml:space="preserve">. Leader will send the beacon message to all the followers in interval of 15 seconds. Followers will assume </w:t>
+                      </w:r>
+                      <w:r>
+                        <w:t>leader is</w:t>
+                      </w:r>
+                      <w:r>
+                        <w:t xml:space="preserve"> not responding if ‘BEACON’ message is not received for 20 seconds or not responding to a direct message to a leader within 5 seconds. If they know leader is not </w:t>
+                      </w:r>
+                      <w:r>
+                        <w:t>responding,</w:t>
+                      </w:r>
+                      <w:r>
+                        <w:t xml:space="preserve"> then who </w:t>
+                      </w:r>
+                      <w:r>
+                        <w:t>ever</w:t>
+                      </w:r>
+                      <w:r>
+                        <w:t xml:space="preserve"> first realize that leader is not responding will start an election </w:t>
+                      </w:r>
+                      <w:r>
+                        <w:t>(will</w:t>
+                      </w:r>
+                      <w:r>
+                        <w:t xml:space="preserve"> </w:t>
+                      </w:r>
+                      <w:r>
+                        <w:t>turn</w:t>
+                      </w:r>
+                      <w:r>
+                        <w:t xml:space="preserve"> in to purple)</w:t>
+                      </w:r>
+                    </w:p>
+                  </w:txbxContent>
+                </v:textbox>
+                <w10:wrap type="square" anchorx="margin"/>
+              </v:shape>
+            </w:pict>
+          </mc:Fallback>
+        </mc:AlternateContent>
+      </w:r>
+      <w:r>
+        <w:rPr>
+          <w:rFonts w:ascii="Arial" w:hAnsi="Arial" w:cs="Arial"/>
+          <w:noProof/>
+          <w:sz w:val="28"/>
+          <w:szCs w:val="28"/>
+          <w:u w:val="single"/>
+        </w:rPr>
+        <mc:AlternateContent>
+          <mc:Choice Requires="wps">
+            <w:drawing>
+              <wp:anchor distT="45720" distB="45720" distL="114300" distR="114300" simplePos="0" relativeHeight="251693056" behindDoc="0" locked="0" layoutInCell="1" allowOverlap="1" wp14:anchorId="3B93BB32" wp14:editId="637EDC88">
                 <wp:simplePos x="0" y="0"/>
                 <wp:positionH relativeFrom="margin">
                   <wp:align>right</wp:align>
@@ -2651,25 +2972,13 @@
                               <w:t>Next ideal candidate</w:t>
                             </w:r>
                             <w:r>
-                              <w:t xml:space="preserve"> (</w:t>
-                            </w:r>
-                            <w:r>
-                              <w:t>52_2_4_4000</w:t>
-                            </w:r>
-                            <w:r>
-                              <w:t>)</w:t>
+                              <w:t xml:space="preserve"> (52_2_4_4000)</w:t>
                             </w:r>
                             <w:r>
                               <w:t xml:space="preserve"> realize leader</w:t>
                             </w:r>
                             <w:r>
-                              <w:t xml:space="preserve"> (</w:t>
-                            </w:r>
-                            <w:r>
-                              <w:t>53_1_4_4000</w:t>
-                            </w:r>
-                            <w:r>
-                              <w:t>)</w:t>
+                              <w:t xml:space="preserve"> (53_1_4_4000)</w:t>
                             </w:r>
                             <w:r>
                               <w:t xml:space="preserve"> is not responding since ‘BEACON’ </w:t>
@@ -2678,19 +2987,10 @@
                               <w:t>message</w:t>
                             </w:r>
                             <w:r>
-                              <w:t xml:space="preserve"> not received from the leader</w:t>
+                              <w:t xml:space="preserve"> not received from the leader </w:t>
                             </w:r>
                             <w:r>
-                              <w:t xml:space="preserve"> </w:t>
-                            </w:r>
-                            <w:r>
-                              <w:t>(</w:t>
-                            </w:r>
-                            <w:r>
-                              <w:t>53_1_4_4000</w:t>
-                            </w:r>
-                            <w:r>
-                              <w:t>)</w:t>
+                              <w:t>(53_1_4_4000)</w:t>
                             </w:r>
                           </w:p>
                           <w:p>
@@ -2727,7 +3027,7 @@
           </mc:Choice>
           <mc:Fallback>
             <w:pict>
-              <v:shape w14:anchorId="3B93BB32" id="_x0000_s1030" type="#_x0000_t202" style="position:absolute;margin-left:164.25pt;margin-top:22.35pt;width:215.45pt;height:174.5pt;z-index:251693056;visibility:visible;mso-wrap-style:square;mso-width-percent:0;mso-height-percent:0;mso-wrap-distance-left:9pt;mso-wrap-distance-top:3.6pt;mso-wrap-distance-right:9pt;mso-wrap-distance-bottom:3.6pt;mso-position-horizontal:right;mso-position-horizontal-relative:margin;mso-position-vertical:absolute;mso-position-vertical-relative:text;mso-width-percent:0;mso-height-percent:0;mso-width-relative:margin;mso-height-relative:margin;v-text-anchor:top" o:gfxdata="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" fillcolor="#fff2cc [663]">
+              <v:shape w14:anchorId="3B93BB32" id="_x0000_s1031" type="#_x0000_t202" style="position:absolute;margin-left:164.25pt;margin-top:22.35pt;width:215.45pt;height:174.5pt;z-index:251693056;visibility:visible;mso-wrap-style:square;mso-width-percent:0;mso-height-percent:0;mso-wrap-distance-left:9pt;mso-wrap-distance-top:3.6pt;mso-wrap-distance-right:9pt;mso-wrap-distance-bottom:3.6pt;mso-position-horizontal:right;mso-position-horizontal-relative:margin;mso-position-vertical:absolute;mso-position-vertical-relative:text;mso-width-percent:0;mso-height-percent:0;mso-width-relative:margin;mso-height-relative:margin;v-text-anchor:top" o:gfxdata="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" fillcolor="#fff2cc [663]">
                 <v:textbox>
                   <w:txbxContent>
                     <w:p>
@@ -2735,25 +3035,13 @@
                         <w:t>Next ideal candidate</w:t>
                       </w:r>
                       <w:r>
-                        <w:t xml:space="preserve"> (</w:t>
-                      </w:r>
-                      <w:r>
-                        <w:t>52_2_4_4000</w:t>
-                      </w:r>
-                      <w:r>
-                        <w:t>)</w:t>
+                        <w:t xml:space="preserve"> (52_2_4_4000)</w:t>
                       </w:r>
                       <w:r>
                         <w:t xml:space="preserve"> realize leader</w:t>
                       </w:r>
                       <w:r>
-                        <w:t xml:space="preserve"> (</w:t>
-                      </w:r>
-                      <w:r>
-                        <w:t>53_1_4_4000</w:t>
-                      </w:r>
-                      <w:r>
-                        <w:t>)</w:t>
+                        <w:t xml:space="preserve"> (53_1_4_4000)</w:t>
                       </w:r>
                       <w:r>
                         <w:t xml:space="preserve"> is not responding since ‘BEACON’ </w:t>
@@ -2762,19 +3050,10 @@
                         <w:t>message</w:t>
                       </w:r>
                       <w:r>
-                        <w:t xml:space="preserve"> not received from the leader</w:t>
+                        <w:t xml:space="preserve"> not received from the leader </w:t>
                       </w:r>
                       <w:r>
-                        <w:t xml:space="preserve"> </w:t>
-                      </w:r>
-                      <w:r>
-                        <w:t>(</w:t>
-                      </w:r>
-                      <w:r>
-                        <w:t>53_1_4_4000</w:t>
-                      </w:r>
-                      <w:r>
-                        <w:t>)</w:t>
+                        <w:t>(53_1_4_4000)</w:t>
                       </w:r>
                     </w:p>
                     <w:p>
@@ -2800,7 +3079,105 @@
           </mc:Fallback>
         </mc:AlternateContent>
       </w:r>
-      <w:r>
+    </w:p>
+    <w:p>
+      <w:pPr>
+        <w:rPr>
+          <w:rFonts w:ascii="Arial" w:hAnsi="Arial" w:cs="Arial"/>
+          <w:noProof/>
+        </w:rPr>
+      </w:pPr>
+    </w:p>
+    <w:p>
+      <w:pPr>
+        <w:rPr>
+          <w:rFonts w:ascii="Arial" w:hAnsi="Arial" w:cs="Arial"/>
+          <w:noProof/>
+        </w:rPr>
+      </w:pPr>
+    </w:p>
+    <w:p>
+      <w:pPr>
+        <w:rPr>
+          <w:rFonts w:ascii="Arial" w:hAnsi="Arial" w:cs="Arial"/>
+          <w:noProof/>
+        </w:rPr>
+      </w:pPr>
+    </w:p>
+    <w:p>
+      <w:pPr>
+        <w:rPr>
+          <w:rFonts w:ascii="Arial" w:hAnsi="Arial" w:cs="Arial"/>
+          <w:noProof/>
+        </w:rPr>
+      </w:pPr>
+    </w:p>
+    <w:p>
+      <w:pPr>
+        <w:rPr>
+          <w:rFonts w:ascii="Arial" w:hAnsi="Arial" w:cs="Arial"/>
+          <w:noProof/>
+        </w:rPr>
+      </w:pPr>
+    </w:p>
+    <w:p>
+      <w:pPr>
+        <w:rPr>
+          <w:rFonts w:ascii="Arial" w:hAnsi="Arial" w:cs="Arial"/>
+          <w:noProof/>
+        </w:rPr>
+      </w:pPr>
+    </w:p>
+    <w:p>
+      <w:pPr>
+        <w:rPr>
+          <w:rFonts w:ascii="Arial" w:hAnsi="Arial" w:cs="Arial"/>
+          <w:noProof/>
+        </w:rPr>
+      </w:pPr>
+    </w:p>
+    <w:p>
+      <w:pPr>
+        <w:rPr>
+          <w:rFonts w:ascii="Arial" w:hAnsi="Arial" w:cs="Arial"/>
+          <w:noProof/>
+        </w:rPr>
+      </w:pPr>
+    </w:p>
+    <w:p>
+      <w:pPr>
+        <w:rPr>
+          <w:rFonts w:ascii="Arial" w:hAnsi="Arial" w:cs="Arial"/>
+          <w:noProof/>
+        </w:rPr>
+      </w:pPr>
+    </w:p>
+    <w:p>
+      <w:pPr>
+        <w:rPr>
+          <w:rFonts w:ascii="Arial" w:hAnsi="Arial" w:cs="Arial"/>
+          <w:noProof/>
+        </w:rPr>
+      </w:pPr>
+    </w:p>
+    <w:p>
+      <w:pPr>
+        <w:rPr>
+          <w:rFonts w:ascii="Arial" w:hAnsi="Arial" w:cs="Arial"/>
+          <w:noProof/>
+        </w:rPr>
+      </w:pPr>
+    </w:p>
+    <w:p>
+      <w:pPr>
+        <w:rPr>
+          <w:rFonts w:ascii="Arial" w:hAnsi="Arial" w:cs="Arial"/>
+          <w:noProof/>
+        </w:rPr>
+      </w:pPr>
+    </w:p>
+    <w:p>
+      <w:pPr>
         <w:rPr>
           <w:rFonts w:ascii="Arial" w:hAnsi="Arial" w:cs="Arial"/>
           <w:noProof/>
@@ -2808,226 +3185,6 @@
           <w:szCs w:val="28"/>
           <w:u w:val="single"/>
         </w:rPr>
-        <mc:AlternateContent>
-          <mc:Choice Requires="wps">
-            <w:drawing>
-              <wp:anchor distT="45720" distB="45720" distL="114300" distR="114300" simplePos="0" relativeHeight="251697152" behindDoc="0" locked="0" layoutInCell="1" allowOverlap="1" wp14:anchorId="00E9F707" wp14:editId="0E88EF4E">
-                <wp:simplePos x="0" y="0"/>
-                <wp:positionH relativeFrom="margin">
-                  <wp:posOffset>-540385</wp:posOffset>
-                </wp:positionH>
-                <wp:positionV relativeFrom="paragraph">
-                  <wp:posOffset>97155</wp:posOffset>
-                </wp:positionV>
-                <wp:extent cx="3075305" cy="2146935"/>
-                <wp:effectExtent l="0" t="0" r="10795" b="24765"/>
-                <wp:wrapSquare wrapText="bothSides"/>
-                <wp:docPr id="702515369" name="Text Box 2"/>
-                <wp:cNvGraphicFramePr>
-                  <a:graphicFrameLocks xmlns:a="http://schemas.openxmlformats.org/drawingml/2006/main"/>
-                </wp:cNvGraphicFramePr>
-                <a:graphic xmlns:a="http://schemas.openxmlformats.org/drawingml/2006/main">
-                  <a:graphicData uri="http://schemas.microsoft.com/office/word/2010/wordprocessingShape">
-                    <wps:wsp>
-                      <wps:cNvSpPr txBox="1">
-                        <a:spLocks noChangeArrowheads="1"/>
-                      </wps:cNvSpPr>
-                      <wps:spPr bwMode="auto">
-                        <a:xfrm>
-                          <a:off x="0" y="0"/>
-                          <a:ext cx="3075305" cy="2146935"/>
-                        </a:xfrm>
-                        <a:prstGeom prst="rect">
-                          <a:avLst/>
-                        </a:prstGeom>
-                        <a:solidFill>
-                          <a:schemeClr val="accent4">
-                            <a:lumMod val="20000"/>
-                            <a:lumOff val="80000"/>
-                          </a:schemeClr>
-                        </a:solidFill>
-                        <a:ln w="9525">
-                          <a:solidFill>
-                            <a:srgbClr val="000000"/>
-                          </a:solidFill>
-                          <a:miter lim="800000"/>
-                          <a:headEnd/>
-                          <a:tailEnd/>
-                        </a:ln>
-                      </wps:spPr>
-                      <wps:txbx>
-                        <w:txbxContent>
-                          <w:p>
-                            <w:r>
-                              <w:t xml:space="preserve">Blue means followers are received ‘BEACON’ message and they know leader is responding by receiving ‘BEACON’ message. Leader will send the beacon message to all the followers in interval of 15 seconds. Followers will assume </w:t>
-                            </w:r>
-                            <w:r>
-                              <w:t>leader is</w:t>
-                            </w:r>
-                            <w:r>
-                              <w:t xml:space="preserve"> not responding if ‘BEACON’ message is not received for 20 seconds or not responding to a direct message to a leader within 5 seconds. If they know leader is not responding then who </w:t>
-                            </w:r>
-                            <w:r>
-                              <w:t>ever</w:t>
-                            </w:r>
-                            <w:r>
-                              <w:t xml:space="preserve"> first realize that leader is not responding will start an election ( will </w:t>
-                            </w:r>
-                            <w:r>
-                              <w:t>turn</w:t>
-                            </w:r>
-                            <w:r>
-                              <w:t xml:space="preserve"> in to purple)</w:t>
-                            </w:r>
-                          </w:p>
-                        </w:txbxContent>
-                      </wps:txbx>
-                      <wps:bodyPr rot="0" vert="horz" wrap="square" lIns="91440" tIns="45720" rIns="91440" bIns="45720" anchor="t" anchorCtr="0">
-                        <a:noAutofit/>
-                      </wps:bodyPr>
-                    </wps:wsp>
-                  </a:graphicData>
-                </a:graphic>
-                <wp14:sizeRelH relativeFrom="margin">
-                  <wp14:pctWidth>0</wp14:pctWidth>
-                </wp14:sizeRelH>
-                <wp14:sizeRelV relativeFrom="margin">
-                  <wp14:pctHeight>0</wp14:pctHeight>
-                </wp14:sizeRelV>
-              </wp:anchor>
-            </w:drawing>
-          </mc:Choice>
-          <mc:Fallback>
-            <w:pict>
-              <v:shape w14:anchorId="00E9F707" id="_x0000_s1031" type="#_x0000_t202" style="position:absolute;margin-left:-42.55pt;margin-top:7.65pt;width:242.15pt;height:169.05pt;z-index:251697152;visibility:visible;mso-wrap-style:square;mso-width-percent:0;mso-height-percent:0;mso-wrap-distance-left:9pt;mso-wrap-distance-top:3.6pt;mso-wrap-distance-right:9pt;mso-wrap-distance-bottom:3.6pt;mso-position-horizontal:absolute;mso-position-horizontal-relative:margin;mso-position-vertical:absolute;mso-position-vertical-relative:text;mso-width-percent:0;mso-height-percent:0;mso-width-relative:margin;mso-height-relative:margin;v-text-anchor:top" o:gfxdata="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" fillcolor="#fff2cc [663]">
-                <v:textbox>
-                  <w:txbxContent>
-                    <w:p>
-                      <w:r>
-                        <w:t xml:space="preserve">Blue means followers are received ‘BEACON’ message and they know leader is responding by receiving ‘BEACON’ message. Leader will send the beacon message to all the followers in interval of 15 seconds. Followers will assume </w:t>
-                      </w:r>
-                      <w:r>
-                        <w:t>leader is</w:t>
-                      </w:r>
-                      <w:r>
-                        <w:t xml:space="preserve"> not responding if ‘BEACON’ message is not received for 20 seconds or not responding to a direct message to a leader within 5 seconds. If they know leader is not responding then who </w:t>
-                      </w:r>
-                      <w:r>
-                        <w:t>ever</w:t>
-                      </w:r>
-                      <w:r>
-                        <w:t xml:space="preserve"> first realize that leader is not responding will start an election ( will </w:t>
-                      </w:r>
-                      <w:r>
-                        <w:t>turn</w:t>
-                      </w:r>
-                      <w:r>
-                        <w:t xml:space="preserve"> in to purple)</w:t>
-                      </w:r>
-                    </w:p>
-                  </w:txbxContent>
-                </v:textbox>
-                <w10:wrap type="square" anchorx="margin"/>
-              </v:shape>
-            </w:pict>
-          </mc:Fallback>
-        </mc:AlternateContent>
-      </w:r>
-    </w:p>
-    <w:p>
-      <w:pPr>
-        <w:rPr>
-          <w:rFonts w:ascii="Arial" w:hAnsi="Arial" w:cs="Arial"/>
-          <w:noProof/>
-        </w:rPr>
-      </w:pPr>
-    </w:p>
-    <w:p>
-      <w:pPr>
-        <w:rPr>
-          <w:rFonts w:ascii="Arial" w:hAnsi="Arial" w:cs="Arial"/>
-          <w:noProof/>
-        </w:rPr>
-      </w:pPr>
-    </w:p>
-    <w:p>
-      <w:pPr>
-        <w:rPr>
-          <w:rFonts w:ascii="Arial" w:hAnsi="Arial" w:cs="Arial"/>
-          <w:noProof/>
-        </w:rPr>
-      </w:pPr>
-    </w:p>
-    <w:p>
-      <w:pPr>
-        <w:rPr>
-          <w:rFonts w:ascii="Arial" w:hAnsi="Arial" w:cs="Arial"/>
-          <w:noProof/>
-        </w:rPr>
-      </w:pPr>
-    </w:p>
-    <w:p>
-      <w:pPr>
-        <w:rPr>
-          <w:rFonts w:ascii="Arial" w:hAnsi="Arial" w:cs="Arial"/>
-          <w:noProof/>
-        </w:rPr>
-      </w:pPr>
-    </w:p>
-    <w:p>
-      <w:pPr>
-        <w:rPr>
-          <w:rFonts w:ascii="Arial" w:hAnsi="Arial" w:cs="Arial"/>
-          <w:noProof/>
-        </w:rPr>
-      </w:pPr>
-    </w:p>
-    <w:p>
-      <w:pPr>
-        <w:rPr>
-          <w:rFonts w:ascii="Arial" w:hAnsi="Arial" w:cs="Arial"/>
-          <w:noProof/>
-        </w:rPr>
-      </w:pPr>
-    </w:p>
-    <w:p>
-      <w:pPr>
-        <w:rPr>
-          <w:rFonts w:ascii="Arial" w:hAnsi="Arial" w:cs="Arial"/>
-          <w:noProof/>
-        </w:rPr>
-      </w:pPr>
-    </w:p>
-    <w:p>
-      <w:pPr>
-        <w:rPr>
-          <w:rFonts w:ascii="Arial" w:hAnsi="Arial" w:cs="Arial"/>
-          <w:noProof/>
-        </w:rPr>
-      </w:pPr>
-    </w:p>
-    <w:p>
-      <w:pPr>
-        <w:rPr>
-          <w:rFonts w:ascii="Arial" w:hAnsi="Arial" w:cs="Arial"/>
-          <w:noProof/>
-        </w:rPr>
-      </w:pPr>
-    </w:p>
-    <w:p>
-      <w:pPr>
-        <w:rPr>
-          <w:rFonts w:ascii="Arial" w:hAnsi="Arial" w:cs="Arial"/>
-          <w:noProof/>
-        </w:rPr>
-      </w:pPr>
-    </w:p>
-    <w:p>
-      <w:pPr>
-        <w:rPr>
-          <w:rFonts w:ascii="Arial" w:hAnsi="Arial" w:cs="Arial"/>
-          <w:noProof/>
-        </w:rPr>
       </w:pPr>
     </w:p>
     <w:p>
@@ -3051,9 +3208,7 @@
           <w:u w:val="single"/>
         </w:rPr>
       </w:pPr>
-    </w:p>
-    <w:p>
-      <w:pPr>
+      <w:r>
         <w:rPr>
           <w:rFonts w:ascii="Arial" w:hAnsi="Arial" w:cs="Arial"/>
           <w:noProof/>
@@ -3061,15 +3216,6 @@
           <w:szCs w:val="28"/>
           <w:u w:val="single"/>
         </w:rPr>
-      </w:pPr>
-      <w:r>
-        <w:rPr>
-          <w:rFonts w:ascii="Arial" w:hAnsi="Arial" w:cs="Arial"/>
-          <w:noProof/>
-          <w:sz w:val="28"/>
-          <w:szCs w:val="28"/>
-          <w:u w:val="single"/>
-        </w:rPr>
         <w:t>Step - 03</w:t>
       </w:r>
     </w:p>
@@ -3091,6 +3237,7 @@
       <w:r>
         <w:rPr>
           <w:rFonts w:ascii="Arial" w:hAnsi="Arial" w:cs="Arial"/>
+          <w:noProof/>
           <w:sz w:val="28"/>
           <w:szCs w:val="28"/>
           <w:u w:val="single"/>
@@ -3119,7 +3266,7 @@
                     <pic:cNvPicPr/>
                   </pic:nvPicPr>
                   <pic:blipFill>
-                    <a:blip r:embed="rId9">
+                    <a:blip r:embed="rId10">
                       <a:extLst>
                         <a:ext uri="{28A0092B-C50C-407E-A947-70E740481C1C}">
                           <a14:useLocalDpi xmlns:a14="http://schemas.microsoft.com/office/drawing/2010/main" val="0"/>
@@ -3275,6 +3422,38 @@
           <w:noProof/>
         </w:rPr>
       </w:pPr>
+    </w:p>
+    <w:p>
+      <w:pPr>
+        <w:rPr>
+          <w:rFonts w:ascii="Arial" w:hAnsi="Arial" w:cs="Arial"/>
+          <w:noProof/>
+        </w:rPr>
+      </w:pPr>
+    </w:p>
+    <w:p>
+      <w:pPr>
+        <w:rPr>
+          <w:rFonts w:ascii="Arial" w:hAnsi="Arial" w:cs="Arial"/>
+          <w:noProof/>
+        </w:rPr>
+      </w:pPr>
+    </w:p>
+    <w:p>
+      <w:pPr>
+        <w:rPr>
+          <w:rFonts w:ascii="Arial" w:hAnsi="Arial" w:cs="Arial"/>
+          <w:noProof/>
+        </w:rPr>
+      </w:pPr>
+    </w:p>
+    <w:p>
+      <w:pPr>
+        <w:rPr>
+          <w:rFonts w:ascii="Arial" w:hAnsi="Arial" w:cs="Arial"/>
+          <w:noProof/>
+        </w:rPr>
+      </w:pPr>
       <w:r>
         <w:rPr>
           <w:rFonts w:ascii="Arial" w:hAnsi="Arial" w:cs="Arial"/>
@@ -3286,16 +3465,16 @@
         <mc:AlternateContent>
           <mc:Choice Requires="wps">
             <w:drawing>
-              <wp:anchor distT="0" distB="0" distL="114300" distR="114300" simplePos="0" relativeHeight="251702272" behindDoc="0" locked="0" layoutInCell="1" allowOverlap="1" wp14:anchorId="17110F0A" wp14:editId="350F7D42">
+              <wp:anchor distT="0" distB="0" distL="114300" distR="114300" simplePos="0" relativeHeight="251702272" behindDoc="0" locked="0" layoutInCell="1" allowOverlap="1" wp14:anchorId="17110F0A" wp14:editId="4DA27026">
                 <wp:simplePos x="0" y="0"/>
                 <wp:positionH relativeFrom="column">
-                  <wp:posOffset>3311235</wp:posOffset>
+                  <wp:posOffset>3314700</wp:posOffset>
                 </wp:positionH>
                 <wp:positionV relativeFrom="paragraph">
-                  <wp:posOffset>1193857</wp:posOffset>
+                  <wp:posOffset>49530</wp:posOffset>
                 </wp:positionV>
-                <wp:extent cx="302318" cy="719801"/>
-                <wp:effectExtent l="57150" t="38100" r="21590" b="23495"/>
+                <wp:extent cx="304800" cy="704850"/>
+                <wp:effectExtent l="57150" t="38100" r="19050" b="19050"/>
                 <wp:wrapNone/>
                 <wp:docPr id="945954532" name="Straight Arrow Connector 2"/>
                 <wp:cNvGraphicFramePr/>
@@ -3306,7 +3485,7 @@
                       <wps:spPr>
                         <a:xfrm flipH="1" flipV="1">
                           <a:off x="0" y="0"/>
-                          <a:ext cx="302318" cy="719801"/>
+                          <a:ext cx="304800" cy="704850"/>
                         </a:xfrm>
                         <a:prstGeom prst="straightConnector1">
                           <a:avLst/>
@@ -3350,7 +3529,7 @@
           </mc:Choice>
           <mc:Fallback>
             <w:pict>
-              <v:shape w14:anchorId="19859F99" id="Straight Arrow Connector 2" o:spid="_x0000_s1026" type="#_x0000_t32" style="position:absolute;margin-left:260.75pt;margin-top:94pt;width:23.8pt;height:56.7pt;flip:x y;z-index:251702272;visibility:visible;mso-wrap-style:square;mso-width-percent:0;mso-height-percent:0;mso-wrap-distance-left:9pt;mso-wrap-distance-top:0;mso-wrap-distance-right:9pt;mso-wrap-distance-bottom:0;mso-position-horizontal:absolute;mso-position-horizontal-relative:text;mso-position-vertical:absolute;mso-position-vertical-relative:text;mso-width-percent:0;mso-height-percent:0;mso-width-relative:margin;mso-height-relative:margin" o:gfxdata="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" strokecolor="#ffd966 [1943]" strokeweight="2.25pt">
+              <v:shape w14:anchorId="201C9E36" id="Straight Arrow Connector 2" o:spid="_x0000_s1026" type="#_x0000_t32" style="position:absolute;margin-left:261pt;margin-top:3.9pt;width:24pt;height:55.5pt;flip:x y;z-index:251702272;visibility:visible;mso-wrap-style:square;mso-width-percent:0;mso-height-percent:0;mso-wrap-distance-left:9pt;mso-wrap-distance-top:0;mso-wrap-distance-right:9pt;mso-wrap-distance-bottom:0;mso-position-horizontal:absolute;mso-position-horizontal-relative:text;mso-position-vertical:absolute;mso-position-vertical-relative:text;mso-width-percent:0;mso-height-percent:0;mso-width-relative:margin;mso-height-relative:margin" o:gfxdata="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" strokecolor="#ffd966 [1943]" strokeweight="2.25pt">
                 <v:stroke endarrow="block" joinstyle="miter"/>
               </v:shape>
             </w:pict>
@@ -3373,38 +3552,6 @@
           <w:noProof/>
         </w:rPr>
       </w:pPr>
-    </w:p>
-    <w:p>
-      <w:pPr>
-        <w:rPr>
-          <w:rFonts w:ascii="Arial" w:hAnsi="Arial" w:cs="Arial"/>
-          <w:noProof/>
-        </w:rPr>
-      </w:pPr>
-    </w:p>
-    <w:p>
-      <w:pPr>
-        <w:rPr>
-          <w:rFonts w:ascii="Arial" w:hAnsi="Arial" w:cs="Arial"/>
-          <w:noProof/>
-        </w:rPr>
-      </w:pPr>
-    </w:p>
-    <w:p>
-      <w:pPr>
-        <w:rPr>
-          <w:rFonts w:ascii="Arial" w:hAnsi="Arial" w:cs="Arial"/>
-          <w:noProof/>
-        </w:rPr>
-      </w:pPr>
-    </w:p>
-    <w:p>
-      <w:pPr>
-        <w:rPr>
-          <w:rFonts w:ascii="Arial" w:hAnsi="Arial" w:cs="Arial"/>
-          <w:noProof/>
-        </w:rPr>
-      </w:pPr>
       <w:r>
         <w:rPr>
           <w:rFonts w:ascii="Arial" w:hAnsi="Arial" w:cs="Arial"/>
@@ -3416,16 +3563,16 @@
         <mc:AlternateContent>
           <mc:Choice Requires="wps">
             <w:drawing>
-              <wp:anchor distT="45720" distB="45720" distL="114300" distR="114300" simplePos="0" relativeHeight="251701248" behindDoc="0" locked="0" layoutInCell="1" allowOverlap="1" wp14:anchorId="00EADA5A" wp14:editId="055ECDFC">
+              <wp:anchor distT="45720" distB="45720" distL="114300" distR="114300" simplePos="0" relativeHeight="251701248" behindDoc="0" locked="0" layoutInCell="1" allowOverlap="1" wp14:anchorId="00EADA5A" wp14:editId="24A9AB4D">
                 <wp:simplePos x="0" y="0"/>
                 <wp:positionH relativeFrom="margin">
-                  <wp:posOffset>2860675</wp:posOffset>
+                  <wp:posOffset>2863850</wp:posOffset>
                 </wp:positionH>
                 <wp:positionV relativeFrom="paragraph">
-                  <wp:posOffset>226060</wp:posOffset>
+                  <wp:posOffset>223520</wp:posOffset>
                 </wp:positionV>
-                <wp:extent cx="2265045" cy="941705"/>
-                <wp:effectExtent l="0" t="0" r="20955" b="10795"/>
+                <wp:extent cx="2819400" cy="1339850"/>
+                <wp:effectExtent l="0" t="0" r="19050" b="12700"/>
                 <wp:wrapSquare wrapText="bothSides"/>
                 <wp:docPr id="1537991311" name="Text Box 2"/>
                 <wp:cNvGraphicFramePr>
@@ -3440,7 +3587,7 @@
                       <wps:spPr bwMode="auto">
                         <a:xfrm>
                           <a:off x="0" y="0"/>
-                          <a:ext cx="2265045" cy="941705"/>
+                          <a:ext cx="2819400" cy="1339850"/>
                         </a:xfrm>
                         <a:prstGeom prst="rect">
                           <a:avLst/>
@@ -3464,7 +3611,13 @@
                         <w:txbxContent>
                           <w:p>
                             <w:r>
-                              <w:t>All others in the group will also start the ELECTION.</w:t>
+                              <w:t>All others in the group will also start the ELECTION</w:t>
+                            </w:r>
+                            <w:r>
+                              <w:t xml:space="preserve"> since their timers are 0 which triggering an election for next leader when there is no ‘BEACON’ message from the leader</w:t>
+                            </w:r>
+                            <w:r>
+                              <w:t>.</w:t>
                             </w:r>
                           </w:p>
                           <w:p>
@@ -3491,12 +3644,18 @@
           </mc:Choice>
           <mc:Fallback>
             <w:pict>
-              <v:shape w14:anchorId="00EADA5A" id="_x0000_s1032" type="#_x0000_t202" style="position:absolute;margin-left:225.25pt;margin-top:17.8pt;width:178.35pt;height:74.15pt;z-index:251701248;visibility:visible;mso-wrap-style:square;mso-width-percent:0;mso-height-percent:0;mso-wrap-distance-left:9pt;mso-wrap-distance-top:3.6pt;mso-wrap-distance-right:9pt;mso-wrap-distance-bottom:3.6pt;mso-position-horizontal:absolute;mso-position-horizontal-relative:margin;mso-position-vertical:absolute;mso-position-vertical-relative:text;mso-width-percent:0;mso-height-percent:0;mso-width-relative:margin;mso-height-relative:margin;v-text-anchor:top" o:gfxdata="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" fillcolor="#fff2cc [663]">
+              <v:shape w14:anchorId="00EADA5A" id="_x0000_s1032" type="#_x0000_t202" style="position:absolute;margin-left:225.5pt;margin-top:17.6pt;width:222pt;height:105.5pt;z-index:251701248;visibility:visible;mso-wrap-style:square;mso-width-percent:0;mso-height-percent:0;mso-wrap-distance-left:9pt;mso-wrap-distance-top:3.6pt;mso-wrap-distance-right:9pt;mso-wrap-distance-bottom:3.6pt;mso-position-horizontal:absolute;mso-position-horizontal-relative:margin;mso-position-vertical:absolute;mso-position-vertical-relative:text;mso-width-percent:0;mso-height-percent:0;mso-width-relative:margin;mso-height-relative:margin;v-text-anchor:top" o:gfxdata="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" fillcolor="#fff2cc [663]">
                 <v:textbox>
                   <w:txbxContent>
                     <w:p>
                       <w:r>
-                        <w:t>All others in the group will also start the ELECTION.</w:t>
+                        <w:t>All others in the group will also start the ELECTION</w:t>
+                      </w:r>
+                      <w:r>
+                        <w:t xml:space="preserve"> since their timers are 0 which triggering an election for next leader when there is no ‘BEACON’ message from the leader</w:t>
+                      </w:r>
+                      <w:r>
+                        <w:t>.</w:t>
                       </w:r>
                     </w:p>
                     <w:p>
@@ -3701,7 +3860,7 @@
                     <pic:cNvPicPr/>
                   </pic:nvPicPr>
                   <pic:blipFill>
-                    <a:blip r:embed="rId10">
+                    <a:blip r:embed="rId11">
                       <a:extLst>
                         <a:ext uri="{28A0092B-C50C-407E-A947-70E740481C1C}">
                           <a14:useLocalDpi xmlns:a14="http://schemas.microsoft.com/office/drawing/2010/main" val="0"/>
@@ -3920,16 +4079,16 @@
         <mc:AlternateContent>
           <mc:Choice Requires="wps">
             <w:drawing>
-              <wp:anchor distT="45720" distB="45720" distL="114300" distR="114300" simplePos="0" relativeHeight="251705344" behindDoc="0" locked="0" layoutInCell="1" allowOverlap="1" wp14:anchorId="270B2E6B" wp14:editId="36682C1D">
+              <wp:anchor distT="45720" distB="45720" distL="114300" distR="114300" simplePos="0" relativeHeight="251705344" behindDoc="0" locked="0" layoutInCell="1" allowOverlap="1" wp14:anchorId="270B2E6B" wp14:editId="396FB386">
                 <wp:simplePos x="0" y="0"/>
                 <wp:positionH relativeFrom="margin">
-                  <wp:posOffset>2736215</wp:posOffset>
+                  <wp:posOffset>2736850</wp:posOffset>
                 </wp:positionH>
                 <wp:positionV relativeFrom="paragraph">
-                  <wp:posOffset>1327785</wp:posOffset>
+                  <wp:posOffset>1329055</wp:posOffset>
                 </wp:positionV>
-                <wp:extent cx="2860675" cy="2230120"/>
-                <wp:effectExtent l="0" t="0" r="15875" b="17780"/>
+                <wp:extent cx="2889250" cy="2374900"/>
+                <wp:effectExtent l="0" t="0" r="25400" b="25400"/>
                 <wp:wrapSquare wrapText="bothSides"/>
                 <wp:docPr id="2055721335" name="Text Box 2"/>
                 <wp:cNvGraphicFramePr>
@@ -3944,7 +4103,7 @@
                       <wps:spPr bwMode="auto">
                         <a:xfrm>
                           <a:off x="0" y="0"/>
-                          <a:ext cx="2860675" cy="2230120"/>
+                          <a:ext cx="2889250" cy="2374900"/>
                         </a:xfrm>
                         <a:prstGeom prst="rect">
                           <a:avLst/>
@@ -3968,7 +4127,13 @@
                         <w:txbxContent>
                           <w:p>
                             <w:r>
-                              <w:t xml:space="preserve">Then new leader will send OK to others and all other followers who have received ELECTION messages from lower PID processes will send the OK messages to those processes. </w:t>
+                              <w:t>Then new leader will send OK to others and all other followers who have received ELECTION messages from lower PID processes will send the OK message to those processes</w:t>
+                            </w:r>
+                            <w:r>
+                              <w:t xml:space="preserve"> with lower PIDs</w:t>
+                            </w:r>
+                            <w:r>
+                              <w:t xml:space="preserve">. </w:t>
                             </w:r>
                           </w:p>
                           <w:p>
@@ -3983,8 +4148,19 @@
                             </w:r>
                           </w:p>
                           <w:p>
+                            <w:proofErr w:type="spellStart"/>
                             <w:r>
-                              <w:t>p.s - Processes will withdraw from ELECTION even when they received a ‘BEACON’ message from new leader.</w:t>
+                              <w:t>p.s</w:t>
+                            </w:r>
+                            <w:proofErr w:type="spellEnd"/>
+                            <w:r>
+                              <w:t xml:space="preserve"> - Processes will withdraw from ELECTION even when they received a ‘BEACON’ message</w:t>
+                            </w:r>
+                            <w:r>
+                              <w:t xml:space="preserve"> or ‘COORDINATOR’ message</w:t>
+                            </w:r>
+                            <w:r>
+                              <w:t xml:space="preserve"> from new leader.</w:t>
                             </w:r>
                           </w:p>
                         </w:txbxContent>
@@ -4006,12 +4182,18 @@
           </mc:Choice>
           <mc:Fallback>
             <w:pict>
-              <v:shape w14:anchorId="270B2E6B" id="_x0000_s1033" type="#_x0000_t202" style="position:absolute;margin-left:215.45pt;margin-top:104.55pt;width:225.25pt;height:175.6pt;z-index:251705344;visibility:visible;mso-wrap-style:square;mso-width-percent:0;mso-height-percent:0;mso-wrap-distance-left:9pt;mso-wrap-distance-top:3.6pt;mso-wrap-distance-right:9pt;mso-wrap-distance-bottom:3.6pt;mso-position-horizontal:absolute;mso-position-horizontal-relative:margin;mso-position-vertical:absolute;mso-position-vertical-relative:text;mso-width-percent:0;mso-height-percent:0;mso-width-relative:margin;mso-height-relative:margin;v-text-anchor:top" o:gfxdata="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" fillcolor="#fff2cc [663]">
+              <v:shape w14:anchorId="270B2E6B" id="_x0000_s1033" type="#_x0000_t202" style="position:absolute;margin-left:215.5pt;margin-top:104.65pt;width:227.5pt;height:187pt;z-index:251705344;visibility:visible;mso-wrap-style:square;mso-width-percent:0;mso-height-percent:0;mso-wrap-distance-left:9pt;mso-wrap-distance-top:3.6pt;mso-wrap-distance-right:9pt;mso-wrap-distance-bottom:3.6pt;mso-position-horizontal:absolute;mso-position-horizontal-relative:margin;mso-position-vertical:absolute;mso-position-vertical-relative:text;mso-width-percent:0;mso-height-percent:0;mso-width-relative:margin;mso-height-relative:margin;v-text-anchor:top" o:gfxdata="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" fillcolor="#fff2cc [663]">
                 <v:textbox>
                   <w:txbxContent>
                     <w:p>
                       <w:r>
-                        <w:t xml:space="preserve">Then new leader will send OK to others and all other followers who have received ELECTION messages from lower PID processes will send the OK messages to those processes. </w:t>
+                        <w:t>Then new leader will send OK to others and all other followers who have received ELECTION messages from lower PID processes will send the OK message to those processes</w:t>
+                      </w:r>
+                      <w:r>
+                        <w:t xml:space="preserve"> with lower PIDs</w:t>
+                      </w:r>
+                      <w:r>
+                        <w:t xml:space="preserve">. </w:t>
                       </w:r>
                     </w:p>
                     <w:p>
@@ -4026,8 +4208,19 @@
                       </w:r>
                     </w:p>
                     <w:p>
+                      <w:proofErr w:type="spellStart"/>
                       <w:r>
-                        <w:t>p.s - Processes will withdraw from ELECTION even when they received a ‘BEACON’ message from new leader.</w:t>
+                        <w:t>p.s</w:t>
+                      </w:r>
+                      <w:proofErr w:type="spellEnd"/>
+                      <w:r>
+                        <w:t xml:space="preserve"> - Processes will withdraw from ELECTION even when they received a ‘BEACON’ message</w:t>
+                      </w:r>
+                      <w:r>
+                        <w:t xml:space="preserve"> or ‘COORDINATOR’ message</w:t>
+                      </w:r>
+                      <w:r>
+                        <w:t xml:space="preserve"> from new leader.</w:t>
                       </w:r>
                     </w:p>
                   </w:txbxContent>
